--- a/8002119304-论文.docx
+++ b/8002119304-论文.docx
@@ -1621,7 +1621,6 @@
     <w:p>
       <w:pPr>
         <w:adjustRightInd w:val="0"/>
-        <w:jc w:val="left"/>
       </w:pPr>
       <w:r>
         <w:rPr>
@@ -1714,7 +1713,6 @@
     <w:p>
       <w:pPr>
         <w:adjustRightInd w:val="0"/>
-        <w:jc w:val="left"/>
       </w:pPr>
       <w:r>
         <w:rPr>
@@ -1802,7 +1800,6 @@
     <w:p>
       <w:pPr>
         <w:adjustRightInd w:val="0"/>
-        <w:jc w:val="left"/>
       </w:pPr>
       <w:r>
         <w:rPr>
@@ -7149,102 +7146,84 @@
         <w:rPr>
           <w:vertAlign w:val="superscript"/>
         </w:rPr>
+        <w:instrText xml:space="preserve"> \* MERGEFORMAT </w:instrText>
       </w:r>
       <w:r>
         <w:rPr>
           <w:vertAlign w:val="superscript"/>
         </w:rPr>
+      </w:r>
+      <w:r>
+        <w:rPr>
+          <w:vertAlign w:val="superscript"/>
+        </w:rPr>
+        <w:fldChar w:fldCharType="separate"/>
+      </w:r>
+      <w:r>
+        <w:rPr>
+          <w:vertAlign w:val="superscript"/>
+        </w:rPr>
+        <w:t>[1]</w:t>
+      </w:r>
+      <w:r>
+        <w:rPr>
+          <w:vertAlign w:val="superscript"/>
+        </w:rPr>
+        <w:fldChar w:fldCharType="end"/>
+      </w:r>
+      <w:r>
+        <w:rPr>
+          <w:rFonts w:hint="eastAsia"/>
+        </w:rPr>
+        <w:t>。并伴随着数据的压缩编码和用于发布媒体的网络技术的诞生，制作一个网页端的音乐平台便成为了可能</w:t>
+      </w:r>
+      <w:r>
+        <w:rPr>
+          <w:vertAlign w:val="superscript"/>
+        </w:rPr>
+        <w:fldChar w:fldCharType="begin"/>
+      </w:r>
+      <w:r>
+        <w:rPr>
+          <w:vertAlign w:val="superscript"/>
+        </w:rPr>
+        <w:instrText xml:space="preserve"> </w:instrText>
+      </w:r>
+      <w:r>
+        <w:rPr>
+          <w:rFonts w:hint="eastAsia"/>
+          <w:vertAlign w:val="superscript"/>
+        </w:rPr>
+        <w:instrText>REF _Ref134746798 \r \h</w:instrText>
+      </w:r>
+      <w:r>
+        <w:rPr>
+          <w:vertAlign w:val="superscript"/>
+        </w:rPr>
+        <w:instrText xml:space="preserve"> </w:instrText>
+      </w:r>
+      <w:r>
+        <w:rPr>
+          <w:vertAlign w:val="superscript"/>
+        </w:rPr>
         <w:instrText xml:space="preserve"> \* MERGEFORMAT </w:instrText>
       </w:r>
       <w:r>
         <w:rPr>
           <w:vertAlign w:val="superscript"/>
         </w:rPr>
+      </w:r>
+      <w:r>
+        <w:rPr>
+          <w:vertAlign w:val="superscript"/>
+        </w:rPr>
         <w:fldChar w:fldCharType="separate"/>
       </w:r>
       <w:r>
         <w:rPr>
           <w:vertAlign w:val="superscript"/>
         </w:rPr>
-        <w:t>[1</w:t>
-      </w:r>
-      <w:r>
-        <w:rPr>
-          <w:vertAlign w:val="superscript"/>
-        </w:rPr>
-        <w:t>]</w:t>
-      </w:r>
-      <w:r>
-        <w:rPr>
-          <w:vertAlign w:val="superscript"/>
-        </w:rPr>
-        <w:fldChar w:fldCharType="end"/>
-      </w:r>
-      <w:r>
-        <w:rPr>
-          <w:rFonts w:hint="eastAsia"/>
-        </w:rPr>
-        <w:t>。并伴随着数据的压缩编码和用于发布媒体的网络技术的诞生，制作一个网页端的音乐平台便成为了可能</w:t>
-      </w:r>
-      <w:r>
-        <w:rPr>
-          <w:vertAlign w:val="superscript"/>
-        </w:rPr>
-        <w:fldChar w:fldCharType="begin"/>
-      </w:r>
-      <w:r>
-        <w:rPr>
-          <w:vertAlign w:val="superscript"/>
-        </w:rPr>
-        <w:instrText xml:space="preserve"> </w:instrText>
-      </w:r>
-      <w:r>
-        <w:rPr>
-          <w:rFonts w:hint="eastAsia"/>
-          <w:vertAlign w:val="superscript"/>
-        </w:rPr>
-        <w:instrText>REF _Ref134746798 \r \h</w:instrText>
-      </w:r>
-      <w:r>
-        <w:rPr>
-          <w:vertAlign w:val="superscript"/>
-        </w:rPr>
-        <w:instrText xml:space="preserve"> </w:instrText>
-      </w:r>
-      <w:r>
-        <w:rPr>
-          <w:vertAlign w:val="superscript"/>
-        </w:rPr>
-      </w:r>
-      <w:r>
-        <w:rPr>
-          <w:vertAlign w:val="superscript"/>
-        </w:rPr>
-        <w:instrText xml:space="preserve"> \* MERGEFORMAT </w:instrText>
-      </w:r>
-      <w:r>
-        <w:rPr>
-          <w:vertAlign w:val="superscript"/>
-        </w:rPr>
-        <w:fldChar w:fldCharType="separate"/>
-      </w:r>
-      <w:r>
-        <w:rPr>
-          <w:vertAlign w:val="superscript"/>
-        </w:rPr>
-        <w:t>[</w:t>
-      </w:r>
-      <w:r>
-        <w:rPr>
-          <w:vertAlign w:val="superscript"/>
-        </w:rPr>
-        <w:t>2</w:t>
-      </w:r>
-      <w:r>
-        <w:rPr>
-          <w:vertAlign w:val="superscript"/>
-        </w:rPr>
-        <w:t>]</w:t>
+        <w:t>[2]</w:t>
       </w:r>
       <w:r>
         <w:rPr>
@@ -7316,12 +7295,12 @@
         <w:rPr>
           <w:vertAlign w:val="superscript"/>
         </w:rPr>
+        <w:instrText xml:space="preserve"> \* MERGEFORMAT </w:instrText>
       </w:r>
       <w:r>
         <w:rPr>
           <w:vertAlign w:val="superscript"/>
         </w:rPr>
-        <w:instrText xml:space="preserve"> \* MERGEFORMAT </w:instrText>
       </w:r>
       <w:r>
         <w:rPr>
@@ -7333,18 +7312,96 @@
         <w:rPr>
           <w:vertAlign w:val="superscript"/>
         </w:rPr>
-        <w:t>[3</w:t>
+        <w:t>[3]</w:t>
       </w:r>
       <w:r>
         <w:rPr>
           <w:vertAlign w:val="superscript"/>
         </w:rPr>
-        <w:t>]</w:t>
+        <w:fldChar w:fldCharType="end"/>
+      </w:r>
+      <w:r>
+        <w:rPr>
+          <w:rFonts w:hint="eastAsia"/>
+        </w:rPr>
+        <w:t>，</w:t>
+      </w:r>
+      <w:r>
+        <w:rPr>
+          <w:rFonts w:hint="eastAsia"/>
+        </w:rPr>
+        <w:t>新时代下几乎人手一部智能手机</w:t>
+      </w:r>
+      <w:r>
+        <w:rPr>
+          <w:rFonts w:hint="eastAsia"/>
+        </w:rPr>
+        <w:t>，</w:t>
+      </w:r>
+      <w:r>
+        <w:rPr>
+          <w:rFonts w:hint="eastAsia"/>
+        </w:rPr>
+        <w:t>公共场所无线网络遍布</w:t>
+      </w:r>
+      <w:r>
+        <w:rPr>
+          <w:rFonts w:hint="eastAsia"/>
+        </w:rPr>
+        <w:t>，</w:t>
+      </w:r>
+      <w:r>
+        <w:rPr>
+          <w:rFonts w:hint="eastAsia"/>
+        </w:rPr>
+        <w:t>与此同时音乐爱好者对数字音乐的需求方式越来越高</w:t>
       </w:r>
       <w:r>
         <w:rPr>
           <w:vertAlign w:val="superscript"/>
         </w:rPr>
+        <w:fldChar w:fldCharType="begin"/>
+      </w:r>
+      <w:r>
+        <w:rPr>
+          <w:vertAlign w:val="superscript"/>
+        </w:rPr>
+        <w:instrText xml:space="preserve"> </w:instrText>
+      </w:r>
+      <w:r>
+        <w:rPr>
+          <w:rFonts w:hint="eastAsia"/>
+          <w:vertAlign w:val="superscript"/>
+        </w:rPr>
+        <w:instrText>REF _Ref134747157 \r \h</w:instrText>
+      </w:r>
+      <w:r>
+        <w:rPr>
+          <w:vertAlign w:val="superscript"/>
+        </w:rPr>
+        <w:instrText xml:space="preserve">  \* MERGEFORMAT </w:instrText>
+      </w:r>
+      <w:r>
+        <w:rPr>
+          <w:vertAlign w:val="superscript"/>
+        </w:rPr>
+      </w:r>
+      <w:r>
+        <w:rPr>
+          <w:vertAlign w:val="superscript"/>
+        </w:rPr>
+        <w:fldChar w:fldCharType="separate"/>
+      </w:r>
+      <w:r>
+        <w:rPr>
+          <w:vertAlign w:val="superscript"/>
+        </w:rPr>
+        <w:t>[4]</w:t>
+      </w:r>
+      <w:r>
+        <w:rPr>
+          <w:vertAlign w:val="superscript"/>
+        </w:rPr>
         <w:fldChar w:fldCharType="end"/>
       </w:r>
       <w:r>
@@ -7357,103 +7414,19 @@
         <w:rPr>
           <w:rFonts w:hint="eastAsia"/>
         </w:rPr>
-        <w:t>新时代下几乎人手一部智能手机</w:t>
-      </w:r>
-      <w:r>
-        <w:rPr>
-          <w:rFonts w:hint="eastAsia"/>
-        </w:rPr>
-        <w:t>，</w:t>
-      </w:r>
-      <w:r>
-        <w:rPr>
-          <w:rFonts w:hint="eastAsia"/>
-        </w:rPr>
-        <w:t>公共场所无线网络遍布</w:t>
-      </w:r>
-      <w:r>
-        <w:rPr>
-          <w:rFonts w:hint="eastAsia"/>
-        </w:rPr>
-        <w:t>，</w:t>
-      </w:r>
-      <w:r>
-        <w:rPr>
-          <w:rFonts w:hint="eastAsia"/>
-        </w:rPr>
-        <w:t>与此同时音乐爱好者对数字音乐的需求方式越来越高</w:t>
-      </w:r>
-      <w:r>
-        <w:rPr>
-          <w:vertAlign w:val="superscript"/>
-        </w:rPr>
-        <w:fldChar w:fldCharType="begin"/>
-      </w:r>
-      <w:r>
-        <w:rPr>
-          <w:vertAlign w:val="superscript"/>
-        </w:rPr>
-        <w:instrText xml:space="preserve"> </w:instrText>
-      </w:r>
-      <w:r>
-        <w:rPr>
-          <w:rFonts w:hint="eastAsia"/>
-          <w:vertAlign w:val="superscript"/>
-        </w:rPr>
-        <w:instrText>REF _Ref134747157 \r \h</w:instrText>
-      </w:r>
-      <w:r>
-        <w:rPr>
-          <w:vertAlign w:val="superscript"/>
-        </w:rPr>
-        <w:instrText xml:space="preserve"> </w:instrText>
-      </w:r>
-      <w:r>
-        <w:rPr>
-          <w:vertAlign w:val="superscript"/>
-        </w:rPr>
-      </w:r>
-      <w:r>
-        <w:rPr>
-          <w:vertAlign w:val="superscript"/>
-        </w:rPr>
-        <w:instrText xml:space="preserve"> \* MERGEFORMAT </w:instrText>
-      </w:r>
-      <w:r>
-        <w:rPr>
-          <w:vertAlign w:val="superscript"/>
-        </w:rPr>
-        <w:fldChar w:fldCharType="separate"/>
-      </w:r>
-      <w:r>
-        <w:rPr>
-          <w:vertAlign w:val="superscript"/>
-        </w:rPr>
-        <w:t>[4</w:t>
-      </w:r>
-      <w:r>
-        <w:rPr>
-          <w:vertAlign w:val="superscript"/>
-        </w:rPr>
-        <w:t>]</w:t>
-      </w:r>
-      <w:r>
-        <w:rPr>
-          <w:vertAlign w:val="superscript"/>
-        </w:rPr>
-        <w:fldChar w:fldCharType="end"/>
-      </w:r>
-      <w:r>
-        <w:rPr>
-          <w:rFonts w:hint="eastAsia"/>
-        </w:rPr>
-        <w:t>，</w:t>
-      </w:r>
-      <w:r>
-        <w:rPr>
-          <w:rFonts w:hint="eastAsia"/>
-        </w:rPr>
-        <w:t>为了提供人们一个无需下载应用，</w:t>
+        <w:t>为了提供</w:t>
+      </w:r>
+      <w:r>
+        <w:rPr>
+          <w:rFonts w:hint="eastAsia"/>
+        </w:rPr>
+        <w:t>给</w:t>
+      </w:r>
+      <w:r>
+        <w:rPr>
+          <w:rFonts w:hint="eastAsia"/>
+        </w:rPr>
+        <w:t>人们一个无需下载应用，</w:t>
       </w:r>
       <w:proofErr w:type="gramStart"/>
       <w:r>
@@ -7543,7 +7516,19 @@
         <w:rPr>
           <w:rFonts w:hint="eastAsia"/>
         </w:rPr>
-        <w:t>，代表</w:t>
+        <w:t>，</w:t>
+      </w:r>
+      <w:r>
+        <w:rPr>
+          <w:rFonts w:hint="eastAsia"/>
+        </w:rPr>
+        <w:t>其中的</w:t>
+      </w:r>
+      <w:r>
+        <w:rPr>
+          <w:rFonts w:hint="eastAsia"/>
+        </w:rPr>
+        <w:t>代表</w:t>
       </w:r>
       <w:proofErr w:type="gramStart"/>
       <w:r>
@@ -7588,48 +7573,114 @@
         <w:rPr>
           <w:vertAlign w:val="superscript"/>
         </w:rPr>
+        <w:instrText xml:space="preserve"> \* MERGEFORMAT </w:instrText>
       </w:r>
       <w:r>
         <w:rPr>
           <w:vertAlign w:val="superscript"/>
         </w:rPr>
+      </w:r>
+      <w:r>
+        <w:rPr>
+          <w:vertAlign w:val="superscript"/>
+        </w:rPr>
+        <w:fldChar w:fldCharType="separate"/>
+      </w:r>
+      <w:r>
+        <w:rPr>
+          <w:vertAlign w:val="superscript"/>
+        </w:rPr>
+        <w:t>[5]</w:t>
+      </w:r>
+      <w:r>
+        <w:rPr>
+          <w:vertAlign w:val="superscript"/>
+        </w:rPr>
+        <w:fldChar w:fldCharType="end"/>
+      </w:r>
+      <w:r>
+        <w:rPr>
+          <w:rFonts w:hint="eastAsia"/>
+        </w:rPr>
+        <w:t>。</w:t>
+      </w:r>
+      <w:r>
+        <w:rPr>
+          <w:rFonts w:hint="eastAsia"/>
+        </w:rPr>
+        <w:t>并且现今国内外各大音乐</w:t>
+      </w:r>
+      <w:r>
+        <w:rPr>
+          <w:rFonts w:hint="eastAsia"/>
+        </w:rPr>
+        <w:t>APP</w:t>
+      </w:r>
+      <w:r>
+        <w:rPr>
+          <w:rFonts w:hint="eastAsia"/>
+        </w:rPr>
+        <w:t>的模式也变得大同小异，基本上都会根据用户的一些爱好推荐用户所喜爱的歌曲、歌手，或是包含特定风格的歌单等，用以加强用户黏性，提高用户浏览的时间</w:t>
+      </w:r>
+      <w:r>
+        <w:rPr>
+          <w:vertAlign w:val="superscript"/>
+        </w:rPr>
+        <w:fldChar w:fldCharType="begin"/>
+      </w:r>
+      <w:r>
+        <w:rPr>
+          <w:vertAlign w:val="superscript"/>
+        </w:rPr>
+        <w:instrText xml:space="preserve"> </w:instrText>
+      </w:r>
+      <w:r>
+        <w:rPr>
+          <w:rFonts w:hint="eastAsia"/>
+          <w:vertAlign w:val="superscript"/>
+        </w:rPr>
+        <w:instrText>REF _Ref134747852 \r \h</w:instrText>
+      </w:r>
+      <w:r>
+        <w:rPr>
+          <w:vertAlign w:val="superscript"/>
+        </w:rPr>
+        <w:instrText xml:space="preserve"> </w:instrText>
+      </w:r>
+      <w:r>
+        <w:rPr>
+          <w:vertAlign w:val="superscript"/>
+        </w:rPr>
         <w:instrText xml:space="preserve"> \* MERGEFORMAT </w:instrText>
       </w:r>
       <w:r>
         <w:rPr>
           <w:vertAlign w:val="superscript"/>
         </w:rPr>
+      </w:r>
+      <w:r>
+        <w:rPr>
+          <w:vertAlign w:val="superscript"/>
+        </w:rPr>
         <w:fldChar w:fldCharType="separate"/>
       </w:r>
       <w:r>
         <w:rPr>
           <w:vertAlign w:val="superscript"/>
         </w:rPr>
-        <w:t>[5</w:t>
+        <w:t>[6]</w:t>
       </w:r>
       <w:r>
         <w:rPr>
           <w:vertAlign w:val="superscript"/>
         </w:rPr>
-        <w:t>]</w:t>
-      </w:r>
-      <w:r>
-        <w:rPr>
-          <w:vertAlign w:val="superscript"/>
-        </w:rPr>
         <w:fldChar w:fldCharType="end"/>
       </w:r>
       <w:r>
         <w:rPr>
           <w:rFonts w:hint="eastAsia"/>
         </w:rPr>
-        <w:t>。</w:t>
-      </w:r>
-      <w:r>
-        <w:rPr>
-          <w:rFonts w:hint="eastAsia"/>
-        </w:rPr>
-        <w:t>并且现今国内外各大音乐</w:t>
+        <w:t>。同时，现在的音乐</w:t>
       </w:r>
       <w:r>
         <w:rPr>
@@ -7641,187 +7692,20 @@
         <w:rPr>
           <w:rFonts w:hint="eastAsia"/>
         </w:rPr>
-        <w:t>的模式也变得大同小异，基本上都会根据用户的一些爱好推荐用户所喜爱的歌曲、歌手，或是包含特定风格的歌单等，用以加强用户黏性，提高用户浏览的时间</w:t>
-      </w:r>
-      <w:r>
-        <w:rPr>
-          <w:vertAlign w:val="superscript"/>
-        </w:rPr>
-        <w:fldChar w:fldCharType="begin"/>
-      </w:r>
-      <w:r>
-        <w:rPr>
-          <w:vertAlign w:val="superscript"/>
-        </w:rPr>
-        <w:instrText xml:space="preserve"> </w:instrText>
-      </w:r>
-      <w:r>
-        <w:rPr>
-          <w:rFonts w:hint="eastAsia"/>
-          <w:vertAlign w:val="superscript"/>
-        </w:rPr>
-        <w:instrText>REF _Ref134747852 \r \h</w:instrText>
-      </w:r>
-      <w:r>
-        <w:rPr>
-          <w:vertAlign w:val="superscript"/>
-        </w:rPr>
-        <w:instrText xml:space="preserve"> </w:instrText>
-      </w:r>
-      <w:r>
-        <w:rPr>
-          <w:vertAlign w:val="superscript"/>
-        </w:rPr>
-      </w:r>
-      <w:r>
-        <w:rPr>
-          <w:vertAlign w:val="superscript"/>
-        </w:rPr>
-        <w:instrText xml:space="preserve"> \* MERGEFORMAT </w:instrText>
-      </w:r>
-      <w:r>
-        <w:rPr>
-          <w:vertAlign w:val="superscript"/>
-        </w:rPr>
-        <w:fldChar w:fldCharType="separate"/>
-      </w:r>
-      <w:r>
-        <w:rPr>
-          <w:vertAlign w:val="superscript"/>
-        </w:rPr>
-        <w:t>[6</w:t>
-      </w:r>
-      <w:r>
-        <w:rPr>
-          <w:vertAlign w:val="superscript"/>
-        </w:rPr>
-        <w:t>]</w:t>
-      </w:r>
-      <w:r>
-        <w:rPr>
-          <w:vertAlign w:val="superscript"/>
-        </w:rPr>
-        <w:fldChar w:fldCharType="end"/>
-      </w:r>
-      <w:r>
-        <w:rPr>
-          <w:rFonts w:hint="eastAsia"/>
-        </w:rPr>
-        <w:t>。同时，现在的音乐</w:t>
-      </w:r>
-      <w:r>
-        <w:rPr>
-          <w:rFonts w:hint="eastAsia"/>
-        </w:rPr>
-        <w:t>APP</w:t>
-      </w:r>
-      <w:r>
-        <w:rPr>
-          <w:rFonts w:hint="eastAsia"/>
-        </w:rPr>
         <w:t>融入了社交属性，你可以与志趣相投的人一起欣赏音乐，在歌曲下留下你的感想等。</w:t>
       </w:r>
       <w:r>
         <w:rPr>
           <w:rFonts w:hint="eastAsia"/>
         </w:rPr>
-        <w:t>当前我国众多的网上音乐平台仍仅限于互联网的一个层次，未能在同一平台上提供个性化的业务。现在能够完成此类网上音乐库的系统并不多见。只有能在网页上</w:t>
+        <w:t>当前我国众多的网上音乐平台仍仅限于互联网的一个层次，未能在同一平台上提供个性化的业务。现在能够完成此类网上音乐库的系统并不多见。只有能在</w:t>
       </w:r>
       <w:r>
         <w:rPr>
           <w:rFonts w:hint="eastAsia"/>
         </w:rPr>
         <w:lastRenderedPageBreak/>
-        <w:t>实现对音乐系统的综合管理规范，只有这样，我们的网上音乐网站，才能更好的适应使用者的需要。因此，网上的音乐网站很有潜力，也是一种流行的休闲方式。</w:t>
-      </w:r>
-    </w:p>
-    <w:p>
-      <w:pPr>
-        <w:adjustRightInd w:val="0"/>
-      </w:pPr>
-      <w:r>
-        <w:rPr>
-          <w:rFonts w:hint="eastAsia"/>
-        </w:rPr>
-        <w:t>众所周知，社交是人类社会重要的组成部分。</w:t>
-      </w:r>
-      <w:r>
-        <w:rPr>
-          <w:rFonts w:hint="eastAsia"/>
-        </w:rPr>
-        <w:t>当前，游戏社交化已成为网络游戏的发展趋势</w:t>
-      </w:r>
-      <w:r>
-        <w:rPr>
-          <w:rFonts w:hint="eastAsia"/>
-        </w:rPr>
-        <w:t>，</w:t>
-      </w:r>
-      <w:r>
-        <w:rPr>
-          <w:rFonts w:hint="eastAsia"/>
-        </w:rPr>
-        <w:t>在游戏中进行互动交流与人际交往已成为玩家进行游戏体验的关键需求之一</w:t>
-      </w:r>
-      <w:r>
-        <w:rPr>
-          <w:vertAlign w:val="superscript"/>
-        </w:rPr>
-        <w:fldChar w:fldCharType="begin"/>
-      </w:r>
-      <w:r>
-        <w:rPr>
-          <w:vertAlign w:val="superscript"/>
-        </w:rPr>
-        <w:instrText xml:space="preserve"> </w:instrText>
-      </w:r>
-      <w:r>
-        <w:rPr>
-          <w:rFonts w:hint="eastAsia"/>
-          <w:vertAlign w:val="superscript"/>
-        </w:rPr>
-        <w:instrText>REF _Ref134011067 \r \h</w:instrText>
-      </w:r>
-      <w:r>
-        <w:rPr>
-          <w:vertAlign w:val="superscript"/>
-        </w:rPr>
-        <w:instrText xml:space="preserve"> </w:instrText>
-      </w:r>
-      <w:r>
-        <w:rPr>
-          <w:vertAlign w:val="superscript"/>
-        </w:rPr>
-        <w:instrText xml:space="preserve"> \* MERGEFORMAT </w:instrText>
-      </w:r>
-      <w:r>
-        <w:rPr>
-          <w:vertAlign w:val="superscript"/>
-        </w:rPr>
-      </w:r>
-      <w:r>
-        <w:rPr>
-          <w:vertAlign w:val="superscript"/>
-        </w:rPr>
-        <w:fldChar w:fldCharType="separate"/>
-      </w:r>
-      <w:r>
-        <w:rPr>
-          <w:vertAlign w:val="superscript"/>
-        </w:rPr>
-        <w:t>[7]</w:t>
-      </w:r>
-      <w:r>
-        <w:rPr>
-          <w:vertAlign w:val="superscript"/>
-        </w:rPr>
-        <w:fldChar w:fldCharType="end"/>
-      </w:r>
-      <w:r>
-        <w:rPr>
-          <w:rFonts w:hint="eastAsia"/>
-        </w:rPr>
-        <w:t>。为什么类如王者荣耀的网络游戏能成为国民手游，而一些制作精良的单机游戏却很难将用户覆盖的如此之广，因为游戏中的社交不仅仅能促进情感的交流，加强彼此的共鸣，同时也能将游戏迅速扩散出去，相当于用户给游戏免费打了广告。音乐也是相同的道理，音乐下的评论连接了一个又一个的陌生人，你或许会在一个冷门的歌里找到一个感同身受的听众，记住这首歌，从而延长这首歌曲的寿命。由此可见，音乐中的社交是很有必要的，而且未来的歌曲社交的属性也会越来越多。</w:t>
+        <w:t>网页上实现对音乐系统的综合管理规范，只有这样，我们的网上音乐网站，才能更好的适应使用者的需要。因此，网上的音乐网站很有潜力，也是一种流行的休闲方式。</w:t>
       </w:r>
     </w:p>
     <w:p>
@@ -7874,7 +7758,97 @@
         <w:rPr>
           <w:rFonts w:hint="eastAsia"/>
         </w:rPr>
-        <w:t>在线音乐点播系统，主要用于提供给用户方便快捷、简单易用的听歌方式，同时带上一些的社交属性，让用户听歌时能与其他听众擦出思维的火花，提高用户的听歌体验。由此，本课题的主要研究内容如下：</w:t>
+        <w:t>在线音乐点播系统，主要用于提供给用户方便快捷、简单易用的听歌方式，同时带上一些的社交属性，让用户听歌时能与其他听众擦出思维的火花，提高用户的听歌体验。</w:t>
+      </w:r>
+      <w:r>
+        <w:rPr>
+          <w:rFonts w:hint="eastAsia"/>
+        </w:rPr>
+        <w:t>众所周知，社交是人类社会重要的组成部分。</w:t>
+      </w:r>
+      <w:r>
+        <w:rPr>
+          <w:rFonts w:hint="eastAsia"/>
+        </w:rPr>
+        <w:t>当前，游戏社交化已成为网络游戏的发展趋势</w:t>
+      </w:r>
+      <w:r>
+        <w:rPr>
+          <w:rFonts w:hint="eastAsia"/>
+        </w:rPr>
+        <w:t>，</w:t>
+      </w:r>
+      <w:r>
+        <w:rPr>
+          <w:rFonts w:hint="eastAsia"/>
+        </w:rPr>
+        <w:t>在游戏中进行互动交流与人际交往已成为玩家进行游戏体验的关键需求之一</w:t>
+      </w:r>
+      <w:r>
+        <w:rPr>
+          <w:vertAlign w:val="superscript"/>
+        </w:rPr>
+        <w:fldChar w:fldCharType="begin"/>
+      </w:r>
+      <w:r>
+        <w:rPr>
+          <w:vertAlign w:val="superscript"/>
+        </w:rPr>
+        <w:instrText xml:space="preserve"> </w:instrText>
+      </w:r>
+      <w:r>
+        <w:rPr>
+          <w:rFonts w:hint="eastAsia"/>
+          <w:vertAlign w:val="superscript"/>
+        </w:rPr>
+        <w:instrText>REF _Ref134011067 \r \h</w:instrText>
+      </w:r>
+      <w:r>
+        <w:rPr>
+          <w:vertAlign w:val="superscript"/>
+        </w:rPr>
+        <w:instrText xml:space="preserve"> </w:instrText>
+      </w:r>
+      <w:r>
+        <w:rPr>
+          <w:vertAlign w:val="superscript"/>
+        </w:rPr>
+        <w:instrText xml:space="preserve"> \* MERGEFORMAT </w:instrText>
+      </w:r>
+      <w:r>
+        <w:rPr>
+          <w:vertAlign w:val="superscript"/>
+        </w:rPr>
+      </w:r>
+      <w:r>
+        <w:rPr>
+          <w:vertAlign w:val="superscript"/>
+        </w:rPr>
+        <w:fldChar w:fldCharType="separate"/>
+      </w:r>
+      <w:r>
+        <w:rPr>
+          <w:vertAlign w:val="superscript"/>
+        </w:rPr>
+        <w:t>[7]</w:t>
+      </w:r>
+      <w:r>
+        <w:rPr>
+          <w:vertAlign w:val="superscript"/>
+        </w:rPr>
+        <w:fldChar w:fldCharType="end"/>
+      </w:r>
+      <w:r>
+        <w:rPr>
+          <w:rFonts w:hint="eastAsia"/>
+        </w:rPr>
+        <w:t>。为什么类如王者荣耀的网络游戏能成为国民手游，而一些制作精良的单机游戏却很难将用户覆盖的如此之广，因为游戏中的社交不仅仅能促进情感的交流，加强彼此的共鸣，同时也能将游戏迅速扩散出去，相当于用户给游戏免费打了广告。音乐也是相同的道理，音乐下的评论连接了一个又一个的陌生人，你或许会在一个冷门的歌里找到一个感同身受的听众，记住这首歌，从而延长这首歌曲的寿命。由此可见，音乐中的社交是很有必要的，而且未来的歌曲社交的属性也会越来越多。</w:t>
+      </w:r>
+      <w:r>
+        <w:rPr>
+          <w:rFonts w:hint="eastAsia"/>
+        </w:rPr>
+        <w:t>由此，本课题的主要研究内容如下：</w:t>
       </w:r>
     </w:p>
     <w:p>
@@ -9336,7 +9310,19 @@
         <w:rPr>
           <w:rFonts w:hint="eastAsia"/>
         </w:rPr>
-        <w:t>不在依赖浏览器而直接在本地中运行，从而实现利用</w:t>
+        <w:t>不</w:t>
+      </w:r>
+      <w:r>
+        <w:rPr>
+          <w:rFonts w:hint="eastAsia"/>
+        </w:rPr>
+        <w:t>再</w:t>
+      </w:r>
+      <w:r>
+        <w:rPr>
+          <w:rFonts w:hint="eastAsia"/>
+        </w:rPr>
+        <w:t>依赖浏览器而直接在本地中运行，从而实现利用</w:t>
       </w:r>
       <w:r>
         <w:rPr>
@@ -11871,9 +11857,9 @@
           <w:noProof/>
         </w:rPr>
         <w:drawing>
-          <wp:inline distT="0" distB="0" distL="0" distR="0" wp14:anchorId="7EE4D141" wp14:editId="3D18CC41">
-            <wp:extent cx="5274310" cy="3832860"/>
-            <wp:effectExtent l="0" t="0" r="2540" b="0"/>
+          <wp:inline distT="0" distB="0" distL="0" distR="0" wp14:anchorId="7EE4D141" wp14:editId="7EC8A25D">
+            <wp:extent cx="4791075" cy="3832860"/>
+            <wp:effectExtent l="0" t="0" r="9525" b="0"/>
             <wp:docPr id="1456027602" name="图片 1"/>
             <wp:cNvGraphicFramePr>
               <a:graphicFrameLocks xmlns:a="http://schemas.openxmlformats.org/drawingml/2006/main" noChangeAspect="1"/>
@@ -11882,11 +11868,17 @@
               <a:graphicData uri="http://schemas.openxmlformats.org/drawingml/2006/picture">
                 <pic:pic xmlns:pic="http://schemas.openxmlformats.org/drawingml/2006/picture">
                   <pic:nvPicPr>
-                    <pic:cNvPr id="1456027602" name=""/>
+                    <pic:cNvPr id="1456027602" name="图片 1"/>
                     <pic:cNvPicPr/>
                   </pic:nvPicPr>
                   <pic:blipFill>
-                    <a:blip r:embed="rId26"/>
+                    <a:blip r:embed="rId26">
+                      <a:extLst>
+                        <a:ext uri="{28A0092B-C50C-407E-A947-70E740481C1C}">
+                          <a14:useLocalDpi xmlns:a14="http://schemas.microsoft.com/office/drawing/2010/main" val="0"/>
+                        </a:ext>
+                      </a:extLst>
+                    </a:blip>
                     <a:stretch>
                       <a:fillRect/>
                     </a:stretch>
@@ -11894,7 +11886,7 @@
                   <pic:spPr>
                     <a:xfrm>
                       <a:off x="0" y="0"/>
-                      <a:ext cx="5274310" cy="3832860"/>
+                      <a:ext cx="4791075" cy="3832860"/>
                     </a:xfrm>
                     <a:prstGeom prst="rect">
                       <a:avLst/>
@@ -11969,9 +11961,9 @@
           <w:noProof/>
         </w:rPr>
         <w:drawing>
-          <wp:inline distT="0" distB="0" distL="0" distR="0" wp14:anchorId="63614575" wp14:editId="733F5E65">
-            <wp:extent cx="5274310" cy="3672840"/>
-            <wp:effectExtent l="0" t="0" r="2540" b="3810"/>
+          <wp:inline distT="0" distB="0" distL="0" distR="0" wp14:anchorId="63614575" wp14:editId="0A1C7F70">
+            <wp:extent cx="4263688" cy="3672840"/>
+            <wp:effectExtent l="0" t="0" r="3810" b="3810"/>
             <wp:docPr id="1935191154" name="图片 1"/>
             <wp:cNvGraphicFramePr>
               <a:graphicFrameLocks xmlns:a="http://schemas.openxmlformats.org/drawingml/2006/main" noChangeAspect="1"/>
@@ -11980,11 +11972,17 @@
               <a:graphicData uri="http://schemas.openxmlformats.org/drawingml/2006/picture">
                 <pic:pic xmlns:pic="http://schemas.openxmlformats.org/drawingml/2006/picture">
                   <pic:nvPicPr>
-                    <pic:cNvPr id="1935191154" name=""/>
+                    <pic:cNvPr id="1935191154" name="图片 1"/>
                     <pic:cNvPicPr/>
                   </pic:nvPicPr>
                   <pic:blipFill>
-                    <a:blip r:embed="rId27"/>
+                    <a:blip r:embed="rId27">
+                      <a:extLst>
+                        <a:ext uri="{28A0092B-C50C-407E-A947-70E740481C1C}">
+                          <a14:useLocalDpi xmlns:a14="http://schemas.microsoft.com/office/drawing/2010/main" val="0"/>
+                        </a:ext>
+                      </a:extLst>
+                    </a:blip>
                     <a:stretch>
                       <a:fillRect/>
                     </a:stretch>
@@ -11992,7 +11990,7 @@
                   <pic:spPr>
                     <a:xfrm>
                       <a:off x="0" y="0"/>
-                      <a:ext cx="5274310" cy="3672840"/>
+                      <a:ext cx="4263688" cy="3672840"/>
                     </a:xfrm>
                     <a:prstGeom prst="rect">
                       <a:avLst/>
@@ -14562,144 +14560,27 @@
       <w:bookmarkEnd w:id="56"/>
     </w:p>
     <w:p>
-      <w:pPr>
-        <w:pStyle w:val="2"/>
-        <w:spacing w:before="340" w:after="330" w:line="578" w:lineRule="auto"/>
-        <w:rPr>
-          <w:rFonts w:ascii="Times New Roman" w:hAnsi="Times New Roman" w:hint="default"/>
-        </w:rPr>
-      </w:pPr>
-      <w:bookmarkStart w:id="57" w:name="_Toc134745275"/>
-      <w:r>
-        <w:rPr>
-          <w:rFonts w:ascii="Times New Roman" w:hAnsi="Times New Roman"/>
-        </w:rPr>
-        <w:t>4.1</w:t>
-      </w:r>
-      <w:r>
-        <w:rPr>
-          <w:rFonts w:ascii="Times New Roman" w:hAnsi="Times New Roman"/>
-        </w:rPr>
-        <w:t>系统功能模块设计</w:t>
-      </w:r>
-      <w:bookmarkEnd w:id="57"/>
-    </w:p>
-    <w:p>
-      <w:r>
-        <w:rPr>
-          <w:rFonts w:hint="eastAsia"/>
-        </w:rPr>
-        <w:t>在上一节的需求分析阶段，已经充分了解了本系统的目的和具体任务，还通过系统用例规约了解了各个用例大致的流程。于是便可以通过绘制流程图</w:t>
-      </w:r>
-      <w:r>
-        <w:rPr>
-          <w:rFonts w:hint="eastAsia"/>
-        </w:rPr>
-        <w:t>或是时序图来</w:t>
-      </w:r>
-      <w:r>
-        <w:rPr>
-          <w:rFonts w:hint="eastAsia"/>
-        </w:rPr>
-        <w:t>进一步描绘本系统各个功能的主要执行过程，以便于我们能清晰明了的了解</w:t>
-      </w:r>
-      <w:r>
-        <w:rPr>
-          <w:rFonts w:hint="eastAsia"/>
-        </w:rPr>
-        <w:t>过程中涉及到的操作和发现其中的逻辑漏洞，使得能在编写代码时做出补救措施。</w:t>
-      </w:r>
-      <w:r>
-        <w:rPr>
-          <w:rFonts w:hint="eastAsia"/>
-        </w:rPr>
-        <w:t>以下便是部分具有代表性的模块的说明与时序图。</w:t>
+      <w:r>
+        <w:rPr>
+          <w:rFonts w:hint="eastAsia"/>
+        </w:rPr>
+        <w:t>在线音乐点播系统包含了两种使用角色。其中，用户包含了登录注册模块、个人信息管理模块、歌曲操作模块和评论模块。管理员包含了用户管理模块、歌曲管理模块、歌手管理模块、歌单管理模块和评论管理模块。我将选取几个具有代表性的模块进行解释说明。在线音乐点播系统的功能模块图如图</w:t>
+      </w:r>
+      <w:r>
+        <w:rPr>
+          <w:rFonts w:hint="eastAsia"/>
+        </w:rPr>
+        <w:t>4-1</w:t>
+      </w:r>
+      <w:r>
+        <w:rPr>
+          <w:rFonts w:hint="eastAsia"/>
+        </w:rPr>
+        <w:t>所示。</w:t>
       </w:r>
     </w:p>
     <w:p>
       <w:pPr>
-        <w:pStyle w:val="3"/>
-        <w:keepNext w:val="0"/>
-        <w:keepLines w:val="0"/>
-        <w:spacing w:line="415" w:lineRule="auto"/>
-        <w:ind w:firstLineChars="0" w:firstLine="0"/>
-        <w:rPr>
-          <w:b w:val="0"/>
-          <w:bCs w:val="0"/>
-          <w:sz w:val="24"/>
-          <w:szCs w:val="24"/>
-        </w:rPr>
-      </w:pPr>
-      <w:bookmarkStart w:id="58" w:name="_Toc134745276"/>
-      <w:r>
-        <w:rPr>
-          <w:rFonts w:hint="eastAsia"/>
-          <w:b w:val="0"/>
-          <w:bCs w:val="0"/>
-          <w:sz w:val="24"/>
-          <w:szCs w:val="24"/>
-        </w:rPr>
-        <w:t xml:space="preserve">4.1.1 </w:t>
-      </w:r>
-      <w:r>
-        <w:rPr>
-          <w:rFonts w:hint="eastAsia"/>
-          <w:b w:val="0"/>
-          <w:bCs w:val="0"/>
-          <w:sz w:val="24"/>
-          <w:szCs w:val="24"/>
-        </w:rPr>
-        <w:t>用户登录模块</w:t>
-      </w:r>
-      <w:bookmarkEnd w:id="58"/>
-    </w:p>
-    <w:p>
-      <w:r>
-        <w:rPr>
-          <w:rFonts w:hint="eastAsia"/>
-        </w:rPr>
-        <w:t>用户登录向来是各个系统的重中之重，因为其涉及到某些功能的是否开放、身份的验证和权限的授予等。在本系统中，用户也会拥有两种身份</w:t>
-      </w:r>
-      <w:r>
-        <w:rPr>
-          <w:rFonts w:hint="eastAsia"/>
-        </w:rPr>
-        <w:t>：普通用户和管理员，不同的身份拥有不同的权限，登陆后也将展示不同的界面，系统也将提供不同的功能。用户登录模块的流程图如图</w:t>
-      </w:r>
-      <w:r>
-        <w:rPr>
-          <w:rFonts w:hint="eastAsia"/>
-        </w:rPr>
-        <w:t>4-1</w:t>
-      </w:r>
-      <w:r>
-        <w:rPr>
-          <w:rFonts w:hint="eastAsia"/>
-        </w:rPr>
-        <w:t>所示</w:t>
-      </w:r>
-      <w:r>
-        <w:rPr>
-          <w:rFonts w:hint="eastAsia"/>
-        </w:rPr>
-        <w:t>，时序图如图</w:t>
-      </w:r>
-      <w:r>
-        <w:rPr>
-          <w:rFonts w:hint="eastAsia"/>
-        </w:rPr>
-        <w:t>4-2</w:t>
-      </w:r>
-      <w:r>
-        <w:rPr>
-          <w:rFonts w:hint="eastAsia"/>
-        </w:rPr>
-        <w:t>。</w:t>
-      </w:r>
-    </w:p>
-    <w:p>
-      <w:pPr>
-        <w:pStyle w:val="af3"/>
         <w:ind w:firstLineChars="0" w:firstLine="0"/>
         <w:jc w:val="center"/>
       </w:pPr>
@@ -14708,10 +14589,10 @@
           <w:noProof/>
         </w:rPr>
         <w:drawing>
-          <wp:inline distT="0" distB="0" distL="0" distR="0" wp14:anchorId="69B3F00F" wp14:editId="30F08DBC">
-            <wp:extent cx="2438400" cy="3603653"/>
+          <wp:inline distT="0" distB="0" distL="0" distR="0" wp14:anchorId="028F91A1" wp14:editId="58D284C9">
+            <wp:extent cx="5169129" cy="2975610"/>
             <wp:effectExtent l="0" t="0" r="0" b="0"/>
-            <wp:docPr id="1078438482" name="图片 1"/>
+            <wp:docPr id="1385176032" name="图片 1"/>
             <wp:cNvGraphicFramePr>
               <a:graphicFrameLocks xmlns:a="http://schemas.openxmlformats.org/drawingml/2006/main" noChangeAspect="1"/>
             </wp:cNvGraphicFramePr>
@@ -14719,11 +14600,17 @@
               <a:graphicData uri="http://schemas.openxmlformats.org/drawingml/2006/picture">
                 <pic:pic xmlns:pic="http://schemas.openxmlformats.org/drawingml/2006/picture">
                   <pic:nvPicPr>
-                    <pic:cNvPr id="1078438482" name=""/>
+                    <pic:cNvPr id="1385176032" name="图片 1"/>
                     <pic:cNvPicPr/>
                   </pic:nvPicPr>
                   <pic:blipFill>
-                    <a:blip r:embed="rId29"/>
+                    <a:blip r:embed="rId29">
+                      <a:extLst>
+                        <a:ext uri="{28A0092B-C50C-407E-A947-70E740481C1C}">
+                          <a14:useLocalDpi xmlns:a14="http://schemas.microsoft.com/office/drawing/2010/main" val="0"/>
+                        </a:ext>
+                      </a:extLst>
+                    </a:blip>
                     <a:stretch>
                       <a:fillRect/>
                     </a:stretch>
@@ -14731,7 +14618,7 @@
                   <pic:spPr>
                     <a:xfrm>
                       <a:off x="0" y="0"/>
-                      <a:ext cx="2447325" cy="3616843"/>
+                      <a:ext cx="5169129" cy="2975610"/>
                     </a:xfrm>
                     <a:prstGeom prst="rect">
                       <a:avLst/>
@@ -14766,13 +14653,24 @@
       </w:r>
       <w:r>
         <w:rPr>
+          <w:rFonts w:hint="eastAsia"/>
           <w:b/>
           <w:bCs/>
           <w:caps/>
           <w:sz w:val="21"/>
           <w:szCs w:val="21"/>
         </w:rPr>
-        <w:t>4-1</w:t>
+        <w:t>4</w:t>
+      </w:r>
+      <w:r>
+        <w:rPr>
+          <w:b/>
+          <w:bCs/>
+          <w:caps/>
+          <w:sz w:val="21"/>
+          <w:szCs w:val="21"/>
+        </w:rPr>
+        <w:t>-1</w:t>
       </w:r>
       <w:r>
         <w:rPr>
@@ -14794,11 +14692,167 @@
           <w:sz w:val="21"/>
           <w:szCs w:val="21"/>
         </w:rPr>
-        <w:t>用户登录模块流程图</w:t>
+        <w:t>系统功能模块图</w:t>
       </w:r>
     </w:p>
     <w:p>
       <w:pPr>
+        <w:pStyle w:val="2"/>
+        <w:spacing w:before="340" w:after="330" w:line="578" w:lineRule="auto"/>
+        <w:rPr>
+          <w:rFonts w:ascii="Times New Roman" w:hAnsi="Times New Roman" w:hint="default"/>
+        </w:rPr>
+      </w:pPr>
+      <w:bookmarkStart w:id="57" w:name="_Toc134745275"/>
+      <w:r>
+        <w:rPr>
+          <w:rFonts w:ascii="Times New Roman" w:hAnsi="Times New Roman"/>
+        </w:rPr>
+        <w:t>4.1</w:t>
+      </w:r>
+      <w:r>
+        <w:rPr>
+          <w:rFonts w:ascii="Times New Roman" w:hAnsi="Times New Roman"/>
+        </w:rPr>
+        <w:t>系统功能模块设计</w:t>
+      </w:r>
+      <w:bookmarkEnd w:id="57"/>
+    </w:p>
+    <w:p>
+      <w:r>
+        <w:rPr>
+          <w:rFonts w:hint="eastAsia"/>
+        </w:rPr>
+        <w:t>在上一节的需求分析阶段，已经充分了解了本系统的目的和具体任务，还通过系统用例规约了解了各个用例大致的流程。于是便可以通过绘制流程图</w:t>
+      </w:r>
+      <w:r>
+        <w:rPr>
+          <w:rFonts w:hint="eastAsia"/>
+        </w:rPr>
+        <w:t>或是时序图来</w:t>
+      </w:r>
+      <w:r>
+        <w:rPr>
+          <w:rFonts w:hint="eastAsia"/>
+        </w:rPr>
+        <w:t>进一步描绘本系统各个功能的主要执行过程，以便于我们能清晰明了的了解</w:t>
+      </w:r>
+      <w:r>
+        <w:rPr>
+          <w:rFonts w:hint="eastAsia"/>
+        </w:rPr>
+        <w:t>过程中涉及到的操作和发现其中的逻辑漏洞，使得能在编写代码时做出补救措施。</w:t>
+      </w:r>
+      <w:r>
+        <w:rPr>
+          <w:rFonts w:hint="eastAsia"/>
+        </w:rPr>
+        <w:t>以下便是部分具有代表性的模块的说明与时序图。</w:t>
+      </w:r>
+    </w:p>
+    <w:p>
+      <w:pPr>
+        <w:pStyle w:val="3"/>
+        <w:keepNext w:val="0"/>
+        <w:keepLines w:val="0"/>
+        <w:spacing w:line="415" w:lineRule="auto"/>
+        <w:ind w:firstLineChars="0" w:firstLine="0"/>
+        <w:rPr>
+          <w:b w:val="0"/>
+          <w:bCs w:val="0"/>
+          <w:sz w:val="24"/>
+          <w:szCs w:val="24"/>
+        </w:rPr>
+      </w:pPr>
+      <w:bookmarkStart w:id="58" w:name="_Toc134745276"/>
+      <w:r>
+        <w:rPr>
+          <w:rFonts w:hint="eastAsia"/>
+          <w:b w:val="0"/>
+          <w:bCs w:val="0"/>
+          <w:sz w:val="24"/>
+          <w:szCs w:val="24"/>
+        </w:rPr>
+        <w:t xml:space="preserve">4.1.1 </w:t>
+      </w:r>
+      <w:r>
+        <w:rPr>
+          <w:rFonts w:hint="eastAsia"/>
+          <w:b w:val="0"/>
+          <w:bCs w:val="0"/>
+          <w:sz w:val="24"/>
+          <w:szCs w:val="24"/>
+        </w:rPr>
+        <w:t>用户登录模块</w:t>
+      </w:r>
+      <w:bookmarkEnd w:id="58"/>
+    </w:p>
+    <w:p>
+      <w:r>
+        <w:rPr>
+          <w:rFonts w:hint="eastAsia"/>
+        </w:rPr>
+        <w:t>用户登录向来是各个系统的重中之重，因为其涉及到某些功能的是否开放、身份的验证和权限的授予等。在本系统中，用户也会拥有两种身份</w:t>
+      </w:r>
+      <w:r>
+        <w:rPr>
+          <w:rFonts w:hint="eastAsia"/>
+        </w:rPr>
+        <w:t>：普通用户和</w:t>
+      </w:r>
+      <w:r>
+        <w:rPr>
+          <w:rFonts w:hint="eastAsia"/>
+        </w:rPr>
+        <w:lastRenderedPageBreak/>
+        <w:t>管理员，不同的身份拥有不同的权限，登陆后也将展示不同的界面，系统也将提供不同的功能。用户登录模块的流程图如图</w:t>
+      </w:r>
+      <w:r>
+        <w:rPr>
+          <w:rFonts w:hint="eastAsia"/>
+        </w:rPr>
+        <w:t>4-</w:t>
+      </w:r>
+      <w:r>
+        <w:rPr>
+          <w:rFonts w:hint="eastAsia"/>
+        </w:rPr>
+        <w:t>2</w:t>
+      </w:r>
+      <w:r>
+        <w:rPr>
+          <w:rFonts w:hint="eastAsia"/>
+        </w:rPr>
+        <w:t>所示</w:t>
+      </w:r>
+      <w:r>
+        <w:rPr>
+          <w:rFonts w:hint="eastAsia"/>
+        </w:rPr>
+        <w:t>，时序图如图</w:t>
+      </w:r>
+      <w:r>
+        <w:rPr>
+          <w:rFonts w:hint="eastAsia"/>
+        </w:rPr>
+        <w:t>4-</w:t>
+      </w:r>
+      <w:r>
+        <w:rPr>
+          <w:rFonts w:hint="eastAsia"/>
+        </w:rPr>
+        <w:t>3</w:t>
+      </w:r>
+      <w:r>
+        <w:rPr>
+          <w:rFonts w:hint="eastAsia"/>
+        </w:rPr>
+        <w:t>。</w:t>
+      </w:r>
+    </w:p>
+    <w:p>
+      <w:pPr>
+        <w:pStyle w:val="af3"/>
         <w:ind w:firstLineChars="0" w:firstLine="0"/>
         <w:jc w:val="center"/>
       </w:pPr>
@@ -14806,12 +14860,11 @@
         <w:rPr>
           <w:noProof/>
         </w:rPr>
-        <w:lastRenderedPageBreak/>
         <w:drawing>
-          <wp:inline distT="0" distB="0" distL="0" distR="0" wp14:anchorId="425C1D28" wp14:editId="33B1312F">
-            <wp:extent cx="5274310" cy="5913755"/>
+          <wp:inline distT="0" distB="0" distL="0" distR="0" wp14:anchorId="69B3F00F" wp14:editId="665B2ADD">
+            <wp:extent cx="2722182" cy="3589020"/>
             <wp:effectExtent l="0" t="0" r="2540" b="0"/>
-            <wp:docPr id="1623800420" name="图片 1"/>
+            <wp:docPr id="1078438482" name="图片 1"/>
             <wp:cNvGraphicFramePr>
               <a:graphicFrameLocks xmlns:a="http://schemas.openxmlformats.org/drawingml/2006/main" noChangeAspect="1"/>
             </wp:cNvGraphicFramePr>
@@ -14819,11 +14872,17 @@
               <a:graphicData uri="http://schemas.openxmlformats.org/drawingml/2006/picture">
                 <pic:pic xmlns:pic="http://schemas.openxmlformats.org/drawingml/2006/picture">
                   <pic:nvPicPr>
-                    <pic:cNvPr id="1623800420" name=""/>
+                    <pic:cNvPr id="1078438482" name="图片 1"/>
                     <pic:cNvPicPr/>
                   </pic:nvPicPr>
                   <pic:blipFill>
-                    <a:blip r:embed="rId30"/>
+                    <a:blip r:embed="rId30">
+                      <a:extLst>
+                        <a:ext uri="{28A0092B-C50C-407E-A947-70E740481C1C}">
+                          <a14:useLocalDpi xmlns:a14="http://schemas.microsoft.com/office/drawing/2010/main" val="0"/>
+                        </a:ext>
+                      </a:extLst>
+                    </a:blip>
                     <a:stretch>
                       <a:fillRect/>
                     </a:stretch>
@@ -14831,7 +14890,7 @@
                   <pic:spPr>
                     <a:xfrm>
                       <a:off x="0" y="0"/>
-                      <a:ext cx="5274310" cy="5913755"/>
+                      <a:ext cx="2735496" cy="3606573"/>
                     </a:xfrm>
                     <a:prstGeom prst="rect">
                       <a:avLst/>
@@ -14872,7 +14931,18 @@
           <w:sz w:val="21"/>
           <w:szCs w:val="21"/>
         </w:rPr>
-        <w:t>4-2</w:t>
+        <w:t>4-</w:t>
+      </w:r>
+      <w:r>
+        <w:rPr>
+          <w:rFonts w:hint="eastAsia"/>
+          <w:b/>
+          <w:bCs/>
+          <w:caps/>
+          <w:sz w:val="21"/>
+          <w:szCs w:val="21"/>
+        </w:rPr>
+        <w:t>2</w:t>
       </w:r>
       <w:r>
         <w:rPr>
@@ -14894,101 +14964,11 @@
           <w:sz w:val="21"/>
           <w:szCs w:val="21"/>
         </w:rPr>
-        <w:t>用户登录模块时序图</w:t>
+        <w:t>用户登录模块流程图</w:t>
       </w:r>
     </w:p>
     <w:p>
       <w:pPr>
-        <w:pStyle w:val="3"/>
-        <w:keepNext w:val="0"/>
-        <w:keepLines w:val="0"/>
-        <w:spacing w:line="415" w:lineRule="auto"/>
-        <w:ind w:firstLineChars="0" w:firstLine="0"/>
-        <w:rPr>
-          <w:b w:val="0"/>
-          <w:bCs w:val="0"/>
-          <w:sz w:val="24"/>
-          <w:szCs w:val="24"/>
-        </w:rPr>
-      </w:pPr>
-      <w:bookmarkStart w:id="59" w:name="_Toc134745277"/>
-      <w:r>
-        <w:rPr>
-          <w:rFonts w:hint="eastAsia"/>
-          <w:b w:val="0"/>
-          <w:bCs w:val="0"/>
-          <w:sz w:val="24"/>
-          <w:szCs w:val="24"/>
-        </w:rPr>
-        <w:t xml:space="preserve">4.1.2 </w:t>
-      </w:r>
-      <w:r>
-        <w:rPr>
-          <w:rFonts w:hint="eastAsia"/>
-          <w:b w:val="0"/>
-          <w:bCs w:val="0"/>
-          <w:sz w:val="24"/>
-          <w:szCs w:val="24"/>
-        </w:rPr>
-        <w:t>用户</w:t>
-      </w:r>
-      <w:r>
-        <w:rPr>
-          <w:rFonts w:hint="eastAsia"/>
-          <w:b w:val="0"/>
-          <w:bCs w:val="0"/>
-          <w:sz w:val="24"/>
-          <w:szCs w:val="24"/>
-        </w:rPr>
-        <w:t>修改头像</w:t>
-      </w:r>
-      <w:r>
-        <w:rPr>
-          <w:rFonts w:hint="eastAsia"/>
-          <w:b w:val="0"/>
-          <w:bCs w:val="0"/>
-          <w:sz w:val="24"/>
-          <w:szCs w:val="24"/>
-        </w:rPr>
-        <w:t>模块</w:t>
-      </w:r>
-      <w:bookmarkEnd w:id="59"/>
-    </w:p>
-    <w:p>
-      <w:r>
-        <w:rPr>
-          <w:rFonts w:hint="eastAsia"/>
-        </w:rPr>
-        <w:t>用户在初次注册后会有默认的头像，当用户想要更改自己的头像时，需要调用此模块的接口完成头像的修改。</w:t>
-      </w:r>
-      <w:r>
-        <w:rPr>
-          <w:rFonts w:hint="eastAsia"/>
-        </w:rPr>
-        <w:t>用户修改头像模块</w:t>
-      </w:r>
-      <w:r>
-        <w:rPr>
-          <w:rFonts w:hint="eastAsia"/>
-        </w:rPr>
-        <w:t>时序图如图</w:t>
-      </w:r>
-      <w:r>
-        <w:rPr>
-          <w:rFonts w:hint="eastAsia"/>
-        </w:rPr>
-        <w:t>4-3</w:t>
-      </w:r>
-      <w:r>
-        <w:rPr>
-          <w:rFonts w:hint="eastAsia"/>
-        </w:rPr>
-        <w:t>所示。</w:t>
-      </w:r>
-    </w:p>
-    <w:p>
-      <w:pPr>
-        <w:pStyle w:val="af3"/>
         <w:ind w:firstLineChars="0" w:firstLine="0"/>
         <w:jc w:val="center"/>
       </w:pPr>
@@ -14998,10 +14978,10 @@
         </w:rPr>
         <w:lastRenderedPageBreak/>
         <w:drawing>
-          <wp:inline distT="0" distB="0" distL="0" distR="0" wp14:anchorId="41C91BEA" wp14:editId="50C580F3">
-            <wp:extent cx="5274310" cy="3966210"/>
-            <wp:effectExtent l="0" t="0" r="2540" b="0"/>
-            <wp:docPr id="1796692681" name="图片 1"/>
+          <wp:inline distT="0" distB="0" distL="0" distR="0" wp14:anchorId="425C1D28" wp14:editId="40A5D23C">
+            <wp:extent cx="5274310" cy="5901868"/>
+            <wp:effectExtent l="0" t="0" r="2540" b="3810"/>
+            <wp:docPr id="1623800420" name="图片 1"/>
             <wp:cNvGraphicFramePr>
               <a:graphicFrameLocks xmlns:a="http://schemas.openxmlformats.org/drawingml/2006/main" noChangeAspect="1"/>
             </wp:cNvGraphicFramePr>
@@ -15009,11 +14989,17 @@
               <a:graphicData uri="http://schemas.openxmlformats.org/drawingml/2006/picture">
                 <pic:pic xmlns:pic="http://schemas.openxmlformats.org/drawingml/2006/picture">
                   <pic:nvPicPr>
-                    <pic:cNvPr id="1796692681" name=""/>
+                    <pic:cNvPr id="1623800420" name="图片 1"/>
                     <pic:cNvPicPr/>
                   </pic:nvPicPr>
                   <pic:blipFill>
-                    <a:blip r:embed="rId31"/>
+                    <a:blip r:embed="rId31">
+                      <a:extLst>
+                        <a:ext uri="{28A0092B-C50C-407E-A947-70E740481C1C}">
+                          <a14:useLocalDpi xmlns:a14="http://schemas.microsoft.com/office/drawing/2010/main" val="0"/>
+                        </a:ext>
+                      </a:extLst>
+                    </a:blip>
                     <a:stretch>
                       <a:fillRect/>
                     </a:stretch>
@@ -15021,7 +15007,7 @@
                   <pic:spPr>
                     <a:xfrm>
                       <a:off x="0" y="0"/>
-                      <a:ext cx="5274310" cy="3966210"/>
+                      <a:ext cx="5274310" cy="5901868"/>
                     </a:xfrm>
                     <a:prstGeom prst="rect">
                       <a:avLst/>
@@ -15062,7 +15048,18 @@
           <w:sz w:val="21"/>
           <w:szCs w:val="21"/>
         </w:rPr>
-        <w:t>4-3</w:t>
+        <w:t>4-</w:t>
+      </w:r>
+      <w:r>
+        <w:rPr>
+          <w:rFonts w:hint="eastAsia"/>
+          <w:b/>
+          <w:bCs/>
+          <w:caps/>
+          <w:sz w:val="21"/>
+          <w:szCs w:val="21"/>
+        </w:rPr>
+        <w:t>3</w:t>
       </w:r>
       <w:r>
         <w:rPr>
@@ -15084,7 +15081,7 @@
           <w:sz w:val="21"/>
           <w:szCs w:val="21"/>
         </w:rPr>
-        <w:t>用户修改头像模块时序图</w:t>
+        <w:t>用户登录模块时序图</w:t>
       </w:r>
     </w:p>
     <w:p>
@@ -15101,7 +15098,7 @@
           <w:szCs w:val="24"/>
         </w:rPr>
       </w:pPr>
-      <w:bookmarkStart w:id="60" w:name="_Toc134745278"/>
+      <w:bookmarkStart w:id="59" w:name="_Toc134745277"/>
       <w:r>
         <w:rPr>
           <w:rFonts w:hint="eastAsia"/>
@@ -15110,9 +15107,8 @@
           <w:sz w:val="24"/>
           <w:szCs w:val="24"/>
         </w:rPr>
-        <w:t xml:space="preserve">4.1.3 </w:t>
-      </w:r>
-      <w:proofErr w:type="gramStart"/>
+        <w:t xml:space="preserve">4.1.2 </w:t>
+      </w:r>
       <w:r>
         <w:rPr>
           <w:rFonts w:hint="eastAsia"/>
@@ -15121,9 +15117,8 @@
           <w:sz w:val="24"/>
           <w:szCs w:val="24"/>
         </w:rPr>
-        <w:t>用户点赞评论</w:t>
-      </w:r>
-      <w:proofErr w:type="gramEnd"/>
+        <w:t>用户</w:t>
+      </w:r>
       <w:r>
         <w:rPr>
           <w:rFonts w:hint="eastAsia"/>
@@ -15132,96 +15127,32 @@
           <w:sz w:val="24"/>
           <w:szCs w:val="24"/>
         </w:rPr>
+        <w:t>修改头像</w:t>
+      </w:r>
+      <w:r>
+        <w:rPr>
+          <w:rFonts w:hint="eastAsia"/>
+          <w:b w:val="0"/>
+          <w:bCs w:val="0"/>
+          <w:sz w:val="24"/>
+          <w:szCs w:val="24"/>
+        </w:rPr>
         <w:t>模块</w:t>
       </w:r>
-      <w:bookmarkEnd w:id="60"/>
+      <w:bookmarkEnd w:id="59"/>
     </w:p>
     <w:p>
       <w:r>
         <w:rPr>
           <w:rFonts w:hint="eastAsia"/>
         </w:rPr>
-        <w:t>用户须进入到某个歌曲，</w:t>
-      </w:r>
-      <w:r>
-        <w:rPr>
-          <w:rFonts w:hint="eastAsia"/>
-        </w:rPr>
-        <w:t>点击评论时会向后端发送请求，得到这个歌曲</w:t>
-      </w:r>
-      <w:r>
-        <w:rPr>
-          <w:rFonts w:hint="eastAsia"/>
-        </w:rPr>
-        <w:t>id</w:t>
-      </w:r>
-      <w:r>
-        <w:rPr>
-          <w:rFonts w:hint="eastAsia"/>
-        </w:rPr>
-        <w:t>下所有的评论，并显示评论的</w:t>
-      </w:r>
-      <w:proofErr w:type="gramStart"/>
-      <w:r>
-        <w:rPr>
-          <w:rFonts w:hint="eastAsia"/>
-        </w:rPr>
-        <w:t>点赞数</w:t>
-      </w:r>
-      <w:proofErr w:type="gramEnd"/>
-      <w:r>
-        <w:rPr>
-          <w:rFonts w:hint="eastAsia"/>
-        </w:rPr>
-        <w:t>和用户针对每个评论</w:t>
-      </w:r>
-      <w:proofErr w:type="gramStart"/>
-      <w:r>
-        <w:rPr>
-          <w:rFonts w:hint="eastAsia"/>
-        </w:rPr>
-        <w:t>的点赞状态</w:t>
-      </w:r>
-      <w:proofErr w:type="gramEnd"/>
-      <w:r>
-        <w:rPr>
-          <w:rFonts w:hint="eastAsia"/>
-        </w:rPr>
-        <w:t>，用户对每个评论仅能点赞一次，通过数据库的表进行</w:t>
-      </w:r>
-      <w:proofErr w:type="gramStart"/>
-      <w:r>
-        <w:rPr>
-          <w:rFonts w:hint="eastAsia"/>
-        </w:rPr>
-        <w:t>存储点赞状态</w:t>
-      </w:r>
-      <w:proofErr w:type="gramEnd"/>
-      <w:r>
-        <w:rPr>
-          <w:rFonts w:hint="eastAsia"/>
-        </w:rPr>
-        <w:t>。</w:t>
-      </w:r>
-      <w:proofErr w:type="gramStart"/>
-      <w:r>
-        <w:rPr>
-          <w:rFonts w:hint="eastAsia"/>
-        </w:rPr>
-        <w:t>用户</w:t>
-      </w:r>
-      <w:r>
-        <w:rPr>
-          <w:rFonts w:hint="eastAsia"/>
-        </w:rPr>
-        <w:t>点赞评论</w:t>
-      </w:r>
-      <w:proofErr w:type="gramEnd"/>
-      <w:r>
-        <w:rPr>
-          <w:rFonts w:hint="eastAsia"/>
-        </w:rPr>
-        <w:t>模块</w:t>
+        <w:t>用户在初次注册后会有默认的头像，当用户想要更改自己的头像时，需要调用此模块的接口完成头像的修改。</w:t>
+      </w:r>
+      <w:r>
+        <w:rPr>
+          <w:rFonts w:hint="eastAsia"/>
+        </w:rPr>
+        <w:t>用户修改头像模块</w:t>
       </w:r>
       <w:r>
         <w:rPr>
@@ -15233,7 +15164,13 @@
         <w:rPr>
           <w:rFonts w:hint="eastAsia"/>
         </w:rPr>
-        <w:t>4-4</w:t>
+        <w:t>4-</w:t>
+      </w:r>
+      <w:r>
+        <w:rPr>
+          <w:rFonts w:hint="eastAsia"/>
+        </w:rPr>
+        <w:t>4</w:t>
       </w:r>
       <w:r>
         <w:rPr>
@@ -15254,9 +15191,294 @@
         </w:rPr>
         <w:lastRenderedPageBreak/>
         <w:drawing>
-          <wp:inline distT="0" distB="0" distL="0" distR="0" wp14:anchorId="59769047" wp14:editId="07A8F8AD">
-            <wp:extent cx="5274310" cy="3348355"/>
-            <wp:effectExtent l="0" t="0" r="2540" b="4445"/>
+          <wp:inline distT="0" distB="0" distL="0" distR="0" wp14:anchorId="41C91BEA" wp14:editId="0D0237FB">
+            <wp:extent cx="4777979" cy="3672840"/>
+            <wp:effectExtent l="0" t="0" r="3810" b="3810"/>
+            <wp:docPr id="1796692681" name="图片 1"/>
+            <wp:cNvGraphicFramePr>
+              <a:graphicFrameLocks xmlns:a="http://schemas.openxmlformats.org/drawingml/2006/main" noChangeAspect="1"/>
+            </wp:cNvGraphicFramePr>
+            <a:graphic xmlns:a="http://schemas.openxmlformats.org/drawingml/2006/main">
+              <a:graphicData uri="http://schemas.openxmlformats.org/drawingml/2006/picture">
+                <pic:pic xmlns:pic="http://schemas.openxmlformats.org/drawingml/2006/picture">
+                  <pic:nvPicPr>
+                    <pic:cNvPr id="1796692681" name="图片 1"/>
+                    <pic:cNvPicPr/>
+                  </pic:nvPicPr>
+                  <pic:blipFill rotWithShape="1">
+                    <a:blip r:embed="rId32">
+                      <a:extLst>
+                        <a:ext uri="{28A0092B-C50C-407E-A947-70E740481C1C}">
+                          <a14:useLocalDpi xmlns:a14="http://schemas.microsoft.com/office/drawing/2010/main" val="0"/>
+                        </a:ext>
+                      </a:extLst>
+                    </a:blip>
+                    <a:srcRect b="14112"/>
+                    <a:stretch/>
+                  </pic:blipFill>
+                  <pic:spPr bwMode="auto">
+                    <a:xfrm>
+                      <a:off x="0" y="0"/>
+                      <a:ext cx="4781648" cy="3675661"/>
+                    </a:xfrm>
+                    <a:prstGeom prst="rect">
+                      <a:avLst/>
+                    </a:prstGeom>
+                    <a:ln>
+                      <a:noFill/>
+                    </a:ln>
+                    <a:extLst>
+                      <a:ext uri="{53640926-AAD7-44D8-BBD7-CCE9431645EC}">
+                        <a14:shadowObscured xmlns:a14="http://schemas.microsoft.com/office/drawing/2010/main"/>
+                      </a:ext>
+                    </a:extLst>
+                  </pic:spPr>
+                </pic:pic>
+              </a:graphicData>
+            </a:graphic>
+          </wp:inline>
+        </w:drawing>
+      </w:r>
+    </w:p>
+    <w:p>
+      <w:pPr>
+        <w:ind w:firstLineChars="0" w:firstLine="0"/>
+        <w:jc w:val="center"/>
+        <w:rPr>
+          <w:b/>
+          <w:bCs/>
+        </w:rPr>
+      </w:pPr>
+      <w:r>
+        <w:rPr>
+          <w:rFonts w:ascii="宋体" w:hAnsi="宋体" w:hint="eastAsia"/>
+          <w:b/>
+          <w:bCs/>
+          <w:caps/>
+          <w:sz w:val="21"/>
+          <w:szCs w:val="21"/>
+        </w:rPr>
+        <w:t>图</w:t>
+      </w:r>
+      <w:r>
+        <w:rPr>
+          <w:b/>
+          <w:bCs/>
+          <w:caps/>
+          <w:sz w:val="21"/>
+          <w:szCs w:val="21"/>
+        </w:rPr>
+        <w:t>4-</w:t>
+      </w:r>
+      <w:r>
+        <w:rPr>
+          <w:rFonts w:hint="eastAsia"/>
+          <w:b/>
+          <w:bCs/>
+          <w:caps/>
+          <w:sz w:val="21"/>
+          <w:szCs w:val="21"/>
+        </w:rPr>
+        <w:t>4</w:t>
+      </w:r>
+      <w:r>
+        <w:rPr>
+          <w:rFonts w:ascii="宋体" w:hAnsi="宋体"/>
+          <w:b/>
+          <w:bCs/>
+          <w:caps/>
+          <w:sz w:val="21"/>
+          <w:szCs w:val="21"/>
+        </w:rPr>
+        <w:t xml:space="preserve"> </w:t>
+      </w:r>
+      <w:r>
+        <w:rPr>
+          <w:rFonts w:ascii="宋体" w:hAnsi="宋体" w:hint="eastAsia"/>
+          <w:b/>
+          <w:bCs/>
+          <w:caps/>
+          <w:sz w:val="21"/>
+          <w:szCs w:val="21"/>
+        </w:rPr>
+        <w:t>用户修改头像模块时序图</w:t>
+      </w:r>
+    </w:p>
+    <w:p>
+      <w:pPr>
+        <w:pStyle w:val="3"/>
+        <w:keepNext w:val="0"/>
+        <w:keepLines w:val="0"/>
+        <w:spacing w:line="415" w:lineRule="auto"/>
+        <w:ind w:firstLineChars="0" w:firstLine="0"/>
+        <w:rPr>
+          <w:b w:val="0"/>
+          <w:bCs w:val="0"/>
+          <w:sz w:val="24"/>
+          <w:szCs w:val="24"/>
+        </w:rPr>
+      </w:pPr>
+      <w:bookmarkStart w:id="60" w:name="_Toc134745278"/>
+      <w:r>
+        <w:rPr>
+          <w:rFonts w:hint="eastAsia"/>
+          <w:b w:val="0"/>
+          <w:bCs w:val="0"/>
+          <w:sz w:val="24"/>
+          <w:szCs w:val="24"/>
+        </w:rPr>
+        <w:t xml:space="preserve">4.1.3 </w:t>
+      </w:r>
+      <w:proofErr w:type="gramStart"/>
+      <w:r>
+        <w:rPr>
+          <w:rFonts w:hint="eastAsia"/>
+          <w:b w:val="0"/>
+          <w:bCs w:val="0"/>
+          <w:sz w:val="24"/>
+          <w:szCs w:val="24"/>
+        </w:rPr>
+        <w:t>用户点赞评论</w:t>
+      </w:r>
+      <w:proofErr w:type="gramEnd"/>
+      <w:r>
+        <w:rPr>
+          <w:rFonts w:hint="eastAsia"/>
+          <w:b w:val="0"/>
+          <w:bCs w:val="0"/>
+          <w:sz w:val="24"/>
+          <w:szCs w:val="24"/>
+        </w:rPr>
+        <w:t>模块</w:t>
+      </w:r>
+      <w:bookmarkEnd w:id="60"/>
+    </w:p>
+    <w:p>
+      <w:r>
+        <w:rPr>
+          <w:rFonts w:hint="eastAsia"/>
+        </w:rPr>
+        <w:t>用户须进入到某个歌曲，</w:t>
+      </w:r>
+      <w:r>
+        <w:rPr>
+          <w:rFonts w:hint="eastAsia"/>
+        </w:rPr>
+        <w:t>点击评论时会向后端发送请求，得到这个歌曲</w:t>
+      </w:r>
+      <w:r>
+        <w:rPr>
+          <w:rFonts w:hint="eastAsia"/>
+        </w:rPr>
+        <w:t>id</w:t>
+      </w:r>
+      <w:r>
+        <w:rPr>
+          <w:rFonts w:hint="eastAsia"/>
+        </w:rPr>
+        <w:t>下所有的评论，并显示评论的</w:t>
+      </w:r>
+      <w:proofErr w:type="gramStart"/>
+      <w:r>
+        <w:rPr>
+          <w:rFonts w:hint="eastAsia"/>
+        </w:rPr>
+        <w:t>点赞数</w:t>
+      </w:r>
+      <w:proofErr w:type="gramEnd"/>
+      <w:r>
+        <w:rPr>
+          <w:rFonts w:hint="eastAsia"/>
+        </w:rPr>
+        <w:t>和用户针对每个评论</w:t>
+      </w:r>
+      <w:proofErr w:type="gramStart"/>
+      <w:r>
+        <w:rPr>
+          <w:rFonts w:hint="eastAsia"/>
+        </w:rPr>
+        <w:t>的点赞状态</w:t>
+      </w:r>
+      <w:proofErr w:type="gramEnd"/>
+      <w:r>
+        <w:rPr>
+          <w:rFonts w:hint="eastAsia"/>
+        </w:rPr>
+        <w:t>，用户对每个评论仅能点赞一次，通过数据库的表进行</w:t>
+      </w:r>
+      <w:proofErr w:type="gramStart"/>
+      <w:r>
+        <w:rPr>
+          <w:rFonts w:hint="eastAsia"/>
+        </w:rPr>
+        <w:t>存储点赞状态</w:t>
+      </w:r>
+      <w:proofErr w:type="gramEnd"/>
+      <w:r>
+        <w:rPr>
+          <w:rFonts w:hint="eastAsia"/>
+        </w:rPr>
+        <w:t>。</w:t>
+      </w:r>
+      <w:proofErr w:type="gramStart"/>
+      <w:r>
+        <w:rPr>
+          <w:rFonts w:hint="eastAsia"/>
+        </w:rPr>
+        <w:t>用户</w:t>
+      </w:r>
+      <w:r>
+        <w:rPr>
+          <w:rFonts w:hint="eastAsia"/>
+        </w:rPr>
+        <w:t>点赞评论</w:t>
+      </w:r>
+      <w:proofErr w:type="gramEnd"/>
+      <w:r>
+        <w:rPr>
+          <w:rFonts w:hint="eastAsia"/>
+        </w:rPr>
+        <w:t>模块</w:t>
+      </w:r>
+      <w:r>
+        <w:rPr>
+          <w:rFonts w:hint="eastAsia"/>
+        </w:rPr>
+        <w:t>时序图如图</w:t>
+      </w:r>
+      <w:r>
+        <w:rPr>
+          <w:rFonts w:hint="eastAsia"/>
+        </w:rPr>
+        <w:t>4-</w:t>
+      </w:r>
+      <w:r>
+        <w:rPr>
+          <w:rFonts w:hint="eastAsia"/>
+        </w:rPr>
+        <w:t>5</w:t>
+      </w:r>
+      <w:r>
+        <w:rPr>
+          <w:rFonts w:hint="eastAsia"/>
+        </w:rPr>
+        <w:t>所示。</w:t>
+      </w:r>
+    </w:p>
+    <w:p>
+      <w:pPr>
+        <w:pStyle w:val="af3"/>
+        <w:ind w:firstLineChars="0" w:firstLine="0"/>
+        <w:jc w:val="center"/>
+      </w:pPr>
+      <w:r>
+        <w:rPr>
+          <w:noProof/>
+        </w:rPr>
+        <w:drawing>
+          <wp:inline distT="0" distB="0" distL="0" distR="0" wp14:anchorId="59769047" wp14:editId="6CAE1B51">
+            <wp:extent cx="4320540" cy="2922739"/>
+            <wp:effectExtent l="0" t="0" r="3810" b="0"/>
             <wp:docPr id="1257866861" name="图片 1"/>
             <wp:cNvGraphicFramePr>
               <a:graphicFrameLocks xmlns:a="http://schemas.openxmlformats.org/drawingml/2006/main" noChangeAspect="1"/>
@@ -15265,23 +15487,36 @@
               <a:graphicData uri="http://schemas.openxmlformats.org/drawingml/2006/picture">
                 <pic:pic xmlns:pic="http://schemas.openxmlformats.org/drawingml/2006/picture">
                   <pic:nvPicPr>
-                    <pic:cNvPr id="1257866861" name=""/>
+                    <pic:cNvPr id="1257866861" name="图片 1"/>
                     <pic:cNvPicPr/>
                   </pic:nvPicPr>
-                  <pic:blipFill>
-                    <a:blip r:embed="rId32"/>
-                    <a:stretch>
-                      <a:fillRect/>
-                    </a:stretch>
+                  <pic:blipFill rotWithShape="1">
+                    <a:blip r:embed="rId33">
+                      <a:extLst>
+                        <a:ext uri="{28A0092B-C50C-407E-A947-70E740481C1C}">
+                          <a14:useLocalDpi xmlns:a14="http://schemas.microsoft.com/office/drawing/2010/main" val="0"/>
+                        </a:ext>
+                      </a:extLst>
+                    </a:blip>
+                    <a:srcRect b="22389"/>
+                    <a:stretch/>
                   </pic:blipFill>
-                  <pic:spPr>
+                  <pic:spPr bwMode="auto">
                     <a:xfrm>
                       <a:off x="0" y="0"/>
-                      <a:ext cx="5274310" cy="3348355"/>
+                      <a:ext cx="4342138" cy="2937349"/>
                     </a:xfrm>
                     <a:prstGeom prst="rect">
                       <a:avLst/>
                     </a:prstGeom>
+                    <a:ln>
+                      <a:noFill/>
+                    </a:ln>
+                    <a:extLst>
+                      <a:ext uri="{53640926-AAD7-44D8-BBD7-CCE9431645EC}">
+                        <a14:shadowObscured xmlns:a14="http://schemas.microsoft.com/office/drawing/2010/main"/>
+                      </a:ext>
+                    </a:extLst>
                   </pic:spPr>
                 </pic:pic>
               </a:graphicData>
@@ -15308,6 +15543,7 @@
           <w:sz w:val="21"/>
           <w:szCs w:val="21"/>
         </w:rPr>
+        <w:lastRenderedPageBreak/>
         <w:t>图</w:t>
       </w:r>
       <w:r>
@@ -15318,7 +15554,18 @@
           <w:sz w:val="21"/>
           <w:szCs w:val="21"/>
         </w:rPr>
-        <w:t>4-4</w:t>
+        <w:t>4-</w:t>
+      </w:r>
+      <w:r>
+        <w:rPr>
+          <w:rFonts w:hint="eastAsia"/>
+          <w:b/>
+          <w:bCs/>
+          <w:caps/>
+          <w:sz w:val="21"/>
+          <w:szCs w:val="21"/>
+        </w:rPr>
+        <w:t>5</w:t>
       </w:r>
       <w:r>
         <w:rPr>
@@ -15534,7 +15781,13 @@
         <w:rPr>
           <w:rFonts w:hint="eastAsia"/>
         </w:rPr>
-        <w:t>4-5</w:t>
+        <w:t>4-</w:t>
+      </w:r>
+      <w:r>
+        <w:rPr>
+          <w:rFonts w:hint="eastAsia"/>
+        </w:rPr>
+        <w:t>6</w:t>
       </w:r>
       <w:r>
         <w:rPr>
@@ -15552,11 +15805,10 @@
         <w:rPr>
           <w:noProof/>
         </w:rPr>
-        <w:lastRenderedPageBreak/>
         <w:drawing>
-          <wp:inline distT="0" distB="0" distL="0" distR="0" wp14:anchorId="724680BF" wp14:editId="24A211AF">
-            <wp:extent cx="5274310" cy="4097020"/>
-            <wp:effectExtent l="0" t="0" r="2540" b="0"/>
+          <wp:inline distT="0" distB="0" distL="0" distR="0" wp14:anchorId="724680BF" wp14:editId="350123E0">
+            <wp:extent cx="4864735" cy="3733800"/>
+            <wp:effectExtent l="0" t="0" r="0" b="0"/>
             <wp:docPr id="950740084" name="图片 1"/>
             <wp:cNvGraphicFramePr>
               <a:graphicFrameLocks xmlns:a="http://schemas.openxmlformats.org/drawingml/2006/main" noChangeAspect="1"/>
@@ -15565,23 +15817,36 @@
               <a:graphicData uri="http://schemas.openxmlformats.org/drawingml/2006/picture">
                 <pic:pic xmlns:pic="http://schemas.openxmlformats.org/drawingml/2006/picture">
                   <pic:nvPicPr>
-                    <pic:cNvPr id="950740084" name=""/>
+                    <pic:cNvPr id="950740084" name="图片 1"/>
                     <pic:cNvPicPr/>
                   </pic:nvPicPr>
-                  <pic:blipFill>
-                    <a:blip r:embed="rId33"/>
-                    <a:stretch>
-                      <a:fillRect/>
-                    </a:stretch>
+                  <pic:blipFill rotWithShape="1">
+                    <a:blip r:embed="rId34">
+                      <a:extLst>
+                        <a:ext uri="{28A0092B-C50C-407E-A947-70E740481C1C}">
+                          <a14:useLocalDpi xmlns:a14="http://schemas.microsoft.com/office/drawing/2010/main" val="0"/>
+                        </a:ext>
+                      </a:extLst>
+                    </a:blip>
+                    <a:srcRect b="8864"/>
+                    <a:stretch/>
                   </pic:blipFill>
-                  <pic:spPr>
+                  <pic:spPr bwMode="auto">
                     <a:xfrm>
                       <a:off x="0" y="0"/>
-                      <a:ext cx="5274310" cy="4097020"/>
+                      <a:ext cx="4864836" cy="3733878"/>
                     </a:xfrm>
                     <a:prstGeom prst="rect">
                       <a:avLst/>
                     </a:prstGeom>
+                    <a:ln>
+                      <a:noFill/>
+                    </a:ln>
+                    <a:extLst>
+                      <a:ext uri="{53640926-AAD7-44D8-BBD7-CCE9431645EC}">
+                        <a14:shadowObscured xmlns:a14="http://schemas.microsoft.com/office/drawing/2010/main"/>
+                      </a:ext>
+                    </a:extLst>
                   </pic:spPr>
                 </pic:pic>
               </a:graphicData>
@@ -15618,7 +15883,18 @@
           <w:sz w:val="21"/>
           <w:szCs w:val="21"/>
         </w:rPr>
-        <w:t>4-5</w:t>
+        <w:t>4-</w:t>
+      </w:r>
+      <w:r>
+        <w:rPr>
+          <w:rFonts w:hint="eastAsia"/>
+          <w:b/>
+          <w:bCs/>
+          <w:caps/>
+          <w:sz w:val="21"/>
+          <w:szCs w:val="21"/>
+        </w:rPr>
+        <w:t>6</w:t>
       </w:r>
       <w:r>
         <w:rPr>
@@ -15743,7 +16019,14 @@
         <w:rPr>
           <w:rFonts w:hint="eastAsia"/>
         </w:rPr>
-        <w:t>、收藏歌曲表</w:t>
+        <w:t>、</w:t>
+      </w:r>
+      <w:r>
+        <w:rPr>
+          <w:rFonts w:hint="eastAsia"/>
+        </w:rPr>
+        <w:lastRenderedPageBreak/>
+        <w:t>收藏歌曲表</w:t>
       </w:r>
       <w:proofErr w:type="spellStart"/>
       <w:r>
@@ -15923,7 +16206,13 @@
         <w:rPr>
           <w:rFonts w:hint="eastAsia"/>
         </w:rPr>
-        <w:t>4-6</w:t>
+        <w:t>4-</w:t>
+      </w:r>
+      <w:r>
+        <w:rPr>
+          <w:rFonts w:hint="eastAsia"/>
+        </w:rPr>
+        <w:t>7</w:t>
       </w:r>
       <w:r>
         <w:rPr>
@@ -15961,7 +16250,27 @@
           <w:sz w:val="21"/>
           <w:szCs w:val="21"/>
         </w:rPr>
-        <w:t xml:space="preserve">4-6 </w:t>
+        <w:t>4-</w:t>
+      </w:r>
+      <w:r>
+        <w:rPr>
+          <w:rFonts w:hint="eastAsia"/>
+          <w:b/>
+          <w:bCs/>
+          <w:sz w:val="21"/>
+          <w:szCs w:val="21"/>
+        </w:rPr>
+        <w:t>7</w:t>
+      </w:r>
+      <w:r>
+        <w:rPr>
+          <w:rFonts w:hint="eastAsia"/>
+          <w:b/>
+          <w:bCs/>
+          <w:sz w:val="21"/>
+          <w:szCs w:val="21"/>
+        </w:rPr>
+        <w:t xml:space="preserve"> </w:t>
       </w:r>
       <w:r>
         <w:rPr>
@@ -16113,7 +16422,6 @@
                 <w:sz w:val="21"/>
                 <w:szCs w:val="21"/>
               </w:rPr>
-              <w:lastRenderedPageBreak/>
               <w:t>i</w:t>
             </w:r>
             <w:r>
@@ -16715,7 +17023,13 @@
         <w:rPr>
           <w:rFonts w:hint="eastAsia"/>
         </w:rPr>
-        <w:t>4-7</w:t>
+        <w:t>4-</w:t>
+      </w:r>
+      <w:r>
+        <w:rPr>
+          <w:rFonts w:hint="eastAsia"/>
+        </w:rPr>
+        <w:t>8</w:t>
       </w:r>
       <w:r>
         <w:rPr>
@@ -16757,12 +17071,13 @@
       </w:r>
       <w:r>
         <w:rPr>
+          <w:rFonts w:hint="eastAsia"/>
           <w:b/>
           <w:bCs/>
           <w:sz w:val="21"/>
           <w:szCs w:val="21"/>
         </w:rPr>
-        <w:t>7</w:t>
+        <w:t>8</w:t>
       </w:r>
       <w:r>
         <w:rPr>
@@ -17512,7 +17827,7 @@
         <w:rPr>
           <w:rFonts w:hint="eastAsia"/>
         </w:rPr>
-        <w:t>8</w:t>
+        <w:t>9</w:t>
       </w:r>
       <w:r>
         <w:rPr>
@@ -17560,7 +17875,7 @@
           <w:sz w:val="21"/>
           <w:szCs w:val="21"/>
         </w:rPr>
-        <w:t>8</w:t>
+        <w:t>9</w:t>
       </w:r>
       <w:r>
         <w:rPr>
@@ -17727,6 +18042,7 @@
                 <w:sz w:val="21"/>
                 <w:szCs w:val="21"/>
               </w:rPr>
+              <w:lastRenderedPageBreak/>
               <w:t>i</w:t>
             </w:r>
             <w:r>
@@ -18529,7 +18845,6 @@
         <w:rPr>
           <w:rFonts w:hint="eastAsia"/>
         </w:rPr>
-        <w:lastRenderedPageBreak/>
         <w:t>评论实体包含评论编号、所属歌曲</w:t>
       </w:r>
       <w:r>
@@ -18592,7 +18907,7 @@
         <w:rPr>
           <w:rFonts w:hint="eastAsia"/>
         </w:rPr>
-        <w:t>9</w:t>
+        <w:t>10</w:t>
       </w:r>
       <w:r>
         <w:t xml:space="preserve"> </w:t>
@@ -18643,7 +18958,7 @@
           <w:sz w:val="21"/>
           <w:szCs w:val="21"/>
         </w:rPr>
-        <w:t>9</w:t>
+        <w:t>10</w:t>
       </w:r>
       <w:r>
         <w:rPr>
@@ -19548,7 +19863,13 @@
         <w:rPr>
           <w:rFonts w:hint="eastAsia"/>
         </w:rPr>
-        <w:t>10</w:t>
+        <w:t>1</w:t>
+      </w:r>
+      <w:r>
+        <w:rPr>
+          <w:rFonts w:hint="eastAsia"/>
+        </w:rPr>
+        <w:t>1</w:t>
       </w:r>
       <w:r>
         <w:rPr>
@@ -19596,7 +19917,17 @@
           <w:sz w:val="21"/>
           <w:szCs w:val="21"/>
         </w:rPr>
-        <w:t>10</w:t>
+        <w:t>1</w:t>
+      </w:r>
+      <w:r>
+        <w:rPr>
+          <w:rFonts w:hint="eastAsia"/>
+          <w:b/>
+          <w:bCs/>
+          <w:sz w:val="21"/>
+          <w:szCs w:val="21"/>
+        </w:rPr>
+        <w:t>1</w:t>
       </w:r>
       <w:r>
         <w:rPr>
@@ -20224,6 +20555,7 @@
         <w:rPr>
           <w:rFonts w:hint="eastAsia"/>
         </w:rPr>
+        <w:lastRenderedPageBreak/>
         <w:t>历史记录实体包含历史记录编号、歌曲</w:t>
       </w:r>
       <w:r>
@@ -20266,7 +20598,13 @@
         <w:rPr>
           <w:rFonts w:hint="eastAsia"/>
         </w:rPr>
-        <w:t>4-11</w:t>
+        <w:t>4-1</w:t>
+      </w:r>
+      <w:r>
+        <w:rPr>
+          <w:rFonts w:hint="eastAsia"/>
+        </w:rPr>
+        <w:t>2</w:t>
       </w:r>
       <w:r>
         <w:rPr>
@@ -20314,7 +20652,17 @@
           <w:sz w:val="21"/>
           <w:szCs w:val="21"/>
         </w:rPr>
-        <w:t>11</w:t>
+        <w:t>1</w:t>
+      </w:r>
+      <w:r>
+        <w:rPr>
+          <w:rFonts w:hint="eastAsia"/>
+          <w:b/>
+          <w:bCs/>
+          <w:sz w:val="21"/>
+          <w:szCs w:val="21"/>
+        </w:rPr>
+        <w:t>2</w:t>
       </w:r>
       <w:r>
         <w:rPr>
@@ -20939,7 +21287,6 @@
           <w:sz w:val="24"/>
           <w:szCs w:val="24"/>
         </w:rPr>
-        <w:lastRenderedPageBreak/>
         <w:t>4.2.</w:t>
       </w:r>
       <w:r>
@@ -21074,7 +21421,13 @@
         <w:rPr>
           <w:rFonts w:hint="eastAsia"/>
         </w:rPr>
-        <w:t>4-12</w:t>
+        <w:t>4-1</w:t>
+      </w:r>
+      <w:r>
+        <w:rPr>
+          <w:rFonts w:hint="eastAsia"/>
+        </w:rPr>
+        <w:t>3</w:t>
       </w:r>
       <w:r>
         <w:t xml:space="preserve"> </w:t>
@@ -21125,7 +21478,17 @@
           <w:sz w:val="21"/>
           <w:szCs w:val="21"/>
         </w:rPr>
-        <w:t>12</w:t>
+        <w:t>1</w:t>
+      </w:r>
+      <w:r>
+        <w:rPr>
+          <w:rFonts w:hint="eastAsia"/>
+          <w:b/>
+          <w:bCs/>
+          <w:sz w:val="21"/>
+          <w:szCs w:val="21"/>
+        </w:rPr>
+        <w:t>3</w:t>
       </w:r>
       <w:r>
         <w:rPr>
@@ -21776,7 +22139,13 @@
         <w:rPr>
           <w:rFonts w:hint="eastAsia"/>
         </w:rPr>
-        <w:t>4-13</w:t>
+        <w:t>4-1</w:t>
+      </w:r>
+      <w:r>
+        <w:rPr>
+          <w:rFonts w:hint="eastAsia"/>
+        </w:rPr>
+        <w:t>4</w:t>
       </w:r>
       <w:r>
         <w:rPr>
@@ -21824,7 +22193,17 @@
           <w:sz w:val="21"/>
           <w:szCs w:val="21"/>
         </w:rPr>
-        <w:t>13</w:t>
+        <w:t>1</w:t>
+      </w:r>
+      <w:r>
+        <w:rPr>
+          <w:rFonts w:hint="eastAsia"/>
+          <w:b/>
+          <w:bCs/>
+          <w:sz w:val="21"/>
+          <w:szCs w:val="21"/>
+        </w:rPr>
+        <w:t>4</w:t>
       </w:r>
       <w:r>
         <w:rPr>
@@ -22501,12 +22880,19 @@
         <w:rPr>
           <w:rFonts w:hint="eastAsia"/>
         </w:rPr>
-        <w:t>4-14</w:t>
-      </w:r>
-      <w:r>
-        <w:rPr>
-          <w:rFonts w:hint="eastAsia"/>
-        </w:rPr>
+        <w:t>4-1</w:t>
+      </w:r>
+      <w:r>
+        <w:rPr>
+          <w:rFonts w:hint="eastAsia"/>
+        </w:rPr>
+        <w:t>5</w:t>
+      </w:r>
+      <w:r>
+        <w:rPr>
+          <w:rFonts w:hint="eastAsia"/>
+        </w:rPr>
+        <w:lastRenderedPageBreak/>
         <w:t>所示。</w:t>
       </w:r>
     </w:p>
@@ -22549,7 +22935,17 @@
           <w:sz w:val="21"/>
           <w:szCs w:val="21"/>
         </w:rPr>
-        <w:t>14</w:t>
+        <w:t>1</w:t>
+      </w:r>
+      <w:r>
+        <w:rPr>
+          <w:rFonts w:hint="eastAsia"/>
+          <w:b/>
+          <w:bCs/>
+          <w:sz w:val="21"/>
+          <w:szCs w:val="21"/>
+        </w:rPr>
+        <w:t>5</w:t>
       </w:r>
       <w:r>
         <w:rPr>
@@ -23108,7 +23504,6 @@
         <w:rPr>
           <w:rFonts w:hint="eastAsia"/>
         </w:rPr>
-        <w:lastRenderedPageBreak/>
         <w:t>本系统所有实体的关系如图</w:t>
       </w:r>
       <w:r>
@@ -23121,7 +23516,7 @@
         <w:rPr>
           <w:rFonts w:hint="eastAsia"/>
         </w:rPr>
-        <w:t>5</w:t>
+        <w:t>6</w:t>
       </w:r>
       <w:r>
         <w:rPr>
@@ -23174,9 +23569,9 @@
           <w:noProof/>
         </w:rPr>
         <w:drawing>
-          <wp:inline distT="0" distB="0" distL="0" distR="0" wp14:anchorId="33B246D7" wp14:editId="03EFC976">
-            <wp:extent cx="5274310" cy="3641090"/>
-            <wp:effectExtent l="0" t="0" r="2540" b="0"/>
+          <wp:inline distT="0" distB="0" distL="0" distR="0" wp14:anchorId="33B246D7" wp14:editId="67E38D1A">
+            <wp:extent cx="5274310" cy="3618421"/>
+            <wp:effectExtent l="0" t="0" r="2540" b="1270"/>
             <wp:docPr id="676641479" name="图片 1"/>
             <wp:cNvGraphicFramePr>
               <a:graphicFrameLocks xmlns:a="http://schemas.openxmlformats.org/drawingml/2006/main" noChangeAspect="1"/>
@@ -23185,20 +23580,19 @@
               <a:graphicData uri="http://schemas.openxmlformats.org/drawingml/2006/picture">
                 <pic:pic xmlns:pic="http://schemas.openxmlformats.org/drawingml/2006/picture">
                   <pic:nvPicPr>
-                    <pic:cNvPr id="0" name="Picture 1"/>
+                    <pic:cNvPr id="676641479" name="图片 1"/>
                     <pic:cNvPicPr>
                       <a:picLocks noChangeAspect="1" noChangeArrowheads="1"/>
                     </pic:cNvPicPr>
                   </pic:nvPicPr>
                   <pic:blipFill>
-                    <a:blip r:embed="rId34">
+                    <a:blip r:embed="rId35">
                       <a:extLst>
                         <a:ext uri="{28A0092B-C50C-407E-A947-70E740481C1C}">
                           <a14:useLocalDpi xmlns:a14="http://schemas.microsoft.com/office/drawing/2010/main" val="0"/>
                         </a:ext>
                       </a:extLst>
                     </a:blip>
-                    <a:srcRect/>
                     <a:stretch>
                       <a:fillRect/>
                     </a:stretch>
@@ -23206,7 +23600,7 @@
                   <pic:spPr bwMode="auto">
                     <a:xfrm>
                       <a:off x="0" y="0"/>
-                      <a:ext cx="5274310" cy="3641090"/>
+                      <a:ext cx="5274310" cy="3618421"/>
                     </a:xfrm>
                     <a:prstGeom prst="rect">
                       <a:avLst/>
@@ -23255,13 +23649,14 @@
       </w:r>
       <w:r>
         <w:rPr>
+          <w:rFonts w:hint="eastAsia"/>
           <w:b/>
           <w:bCs/>
           <w:caps/>
           <w:sz w:val="21"/>
           <w:szCs w:val="21"/>
         </w:rPr>
-        <w:t>5</w:t>
+        <w:t>6</w:t>
       </w:r>
       <w:r>
         <w:rPr>
@@ -23290,7 +23685,7 @@
       <w:pPr>
         <w:ind w:firstLineChars="0" w:firstLine="0"/>
         <w:sectPr>
-          <w:headerReference w:type="default" r:id="rId35"/>
+          <w:headerReference w:type="default" r:id="rId36"/>
           <w:endnotePr>
             <w:numFmt w:val="decimal"/>
           </w:endnotePr>
@@ -23350,59 +23745,151 @@
       <w:bookmarkEnd w:id="74"/>
     </w:p>
     <w:p>
-      <w:r>
-        <w:rPr>
-          <w:rFonts w:hint="eastAsia"/>
-        </w:rPr>
-        <w:t>在线音乐点播系统包含了两种使用角色。其中，用户包含了登录注册模块、个人信息管理模块、歌曲操作模块和评论模块。管理员包含了用户管理模块、</w:t>
-      </w:r>
-      <w:r>
-        <w:rPr>
-          <w:rFonts w:hint="eastAsia"/>
-        </w:rPr>
-        <w:t>歌曲管理模块、歌手管理模块</w:t>
-      </w:r>
-      <w:r>
-        <w:rPr>
-          <w:rFonts w:hint="eastAsia"/>
-        </w:rPr>
-        <w:t>、歌单管理模块</w:t>
-      </w:r>
-      <w:r>
-        <w:rPr>
-          <w:rFonts w:hint="eastAsia"/>
-        </w:rPr>
-        <w:t>和评论管理模块。</w:t>
-      </w:r>
-      <w:r>
-        <w:rPr>
-          <w:rFonts w:hint="eastAsia"/>
-        </w:rPr>
-        <w:t>我将选取几个具有代表性的模块进行解释说明。在线音乐点播</w:t>
-      </w:r>
-      <w:r>
-        <w:rPr>
-          <w:rFonts w:hint="eastAsia"/>
-        </w:rPr>
-        <w:t>系统</w:t>
-      </w:r>
-      <w:r>
-        <w:rPr>
-          <w:rFonts w:hint="eastAsia"/>
-        </w:rPr>
-        <w:t>的</w:t>
-      </w:r>
-      <w:r>
-        <w:rPr>
-          <w:rFonts w:hint="eastAsia"/>
-        </w:rPr>
-        <w:t>功能模块图如图</w:t>
-      </w:r>
-      <w:r>
-        <w:rPr>
-          <w:rFonts w:hint="eastAsia"/>
-        </w:rPr>
-        <w:t>5-1</w:t>
+      <w:pPr>
+        <w:pStyle w:val="2"/>
+        <w:spacing w:before="340" w:after="330" w:line="578" w:lineRule="auto"/>
+        <w:rPr>
+          <w:rFonts w:ascii="Times New Roman" w:hAnsi="Times New Roman" w:hint="default"/>
+        </w:rPr>
+      </w:pPr>
+      <w:bookmarkStart w:id="75" w:name="_Toc134745292"/>
+      <w:r>
+        <w:rPr>
+          <w:rFonts w:ascii="Times New Roman" w:hAnsi="Times New Roman"/>
+        </w:rPr>
+        <w:t>5.1</w:t>
+      </w:r>
+      <w:r>
+        <w:rPr>
+          <w:rFonts w:ascii="Times New Roman" w:hAnsi="Times New Roman"/>
+        </w:rPr>
+        <w:t>登录模块</w:t>
+      </w:r>
+      <w:bookmarkEnd w:id="75"/>
+    </w:p>
+    <w:p>
+      <w:r>
+        <w:rPr>
+          <w:rFonts w:hint="eastAsia"/>
+        </w:rPr>
+        <w:t>在基本任何一种系统中，为了给各种功能提供支持，账号已经成为了不可或缺的功能，渺小如搜索历史记录，都需要与用户的账户进行关联，所以说登录模块仍然是系统中举足轻重的模块。</w:t>
+      </w:r>
+    </w:p>
+    <w:p>
+      <w:r>
+        <w:rPr>
+          <w:rFonts w:hint="eastAsia"/>
+        </w:rPr>
+        <w:t>在本系统的登录模块中，</w:t>
+      </w:r>
+      <w:r>
+        <w:rPr>
+          <w:rFonts w:hint="eastAsia"/>
+        </w:rPr>
+        <w:t>在已经注册了账号的情况下，若是首次登录，用户需要填写用户名和密码，将填写的数据传递到后端后，登录模块查询用户是否存在并验证密码的</w:t>
+      </w:r>
+      <w:r>
+        <w:rPr>
+          <w:rFonts w:hint="eastAsia"/>
+        </w:rPr>
+        <w:t>正确性。若正确，登录模块</w:t>
+      </w:r>
+      <w:r>
+        <w:rPr>
+          <w:rFonts w:hint="eastAsia"/>
+        </w:rPr>
+        <w:t>使用</w:t>
+      </w:r>
+      <w:proofErr w:type="spellStart"/>
+      <w:r>
+        <w:rPr>
+          <w:rFonts w:hint="eastAsia"/>
+        </w:rPr>
+        <w:t>JsonWeb</w:t>
+      </w:r>
+      <w:r>
+        <w:t>Token</w:t>
+      </w:r>
+      <w:proofErr w:type="spellEnd"/>
+      <w:proofErr w:type="gramStart"/>
+      <w:r>
+        <w:rPr>
+          <w:rFonts w:hint="eastAsia"/>
+        </w:rPr>
+        <w:t>库</w:t>
+      </w:r>
+      <w:r>
+        <w:rPr>
+          <w:rFonts w:hint="eastAsia"/>
+        </w:rPr>
+        <w:t>根据</w:t>
+      </w:r>
+      <w:proofErr w:type="gramEnd"/>
+      <w:r>
+        <w:rPr>
+          <w:rFonts w:hint="eastAsia"/>
+        </w:rPr>
+        <w:t>用户的一些信息生成</w:t>
+      </w:r>
+      <w:r>
+        <w:rPr>
+          <w:rFonts w:hint="eastAsia"/>
+        </w:rPr>
+        <w:t>token</w:t>
+      </w:r>
+      <w:r>
+        <w:rPr>
+          <w:rFonts w:hint="eastAsia"/>
+        </w:rPr>
+        <w:t>并将其返回到前端页面中，前端将</w:t>
+      </w:r>
+      <w:r>
+        <w:rPr>
+          <w:rFonts w:hint="eastAsia"/>
+        </w:rPr>
+        <w:t>token</w:t>
+      </w:r>
+      <w:r>
+        <w:rPr>
+          <w:rFonts w:hint="eastAsia"/>
+        </w:rPr>
+        <w:t>保存并在下次进入页面后携带</w:t>
+      </w:r>
+      <w:r>
+        <w:rPr>
+          <w:rFonts w:hint="eastAsia"/>
+        </w:rPr>
+        <w:t>token</w:t>
+      </w:r>
+      <w:r>
+        <w:rPr>
+          <w:rFonts w:hint="eastAsia"/>
+        </w:rPr>
+        <w:t>进行自动登录，以免用户进行重复的登录操作。若错误，则提示用户密码不正确，请重新输入。</w:t>
+      </w:r>
+      <w:r>
+        <w:rPr>
+          <w:rFonts w:hint="eastAsia"/>
+        </w:rPr>
+        <w:t>相应代码如</w:t>
+      </w:r>
+      <w:r>
+        <w:rPr>
+          <w:rFonts w:hint="eastAsia"/>
+        </w:rPr>
+        <w:t>表</w:t>
+      </w:r>
+      <w:r>
+        <w:rPr>
+          <w:rFonts w:hint="eastAsia"/>
+        </w:rPr>
+        <w:t>5-</w:t>
+      </w:r>
+      <w:r>
+        <w:rPr>
+          <w:rFonts w:hint="eastAsia"/>
+        </w:rPr>
+        <w:t>1</w:t>
       </w:r>
       <w:r>
         <w:rPr>
@@ -23415,55 +23902,13 @@
       <w:pPr>
         <w:ind w:firstLineChars="0" w:firstLine="0"/>
         <w:jc w:val="center"/>
-      </w:pPr>
-      <w:r>
-        <w:rPr>
-          <w:noProof/>
-        </w:rPr>
-        <w:drawing>
-          <wp:inline distT="0" distB="0" distL="0" distR="0" wp14:anchorId="45873A5B" wp14:editId="28D3DD81">
-            <wp:extent cx="5274310" cy="2975610"/>
-            <wp:effectExtent l="0" t="0" r="2540" b="0"/>
-            <wp:docPr id="1385176032" name="图片 1"/>
-            <wp:cNvGraphicFramePr>
-              <a:graphicFrameLocks xmlns:a="http://schemas.openxmlformats.org/drawingml/2006/main" noChangeAspect="1"/>
-            </wp:cNvGraphicFramePr>
-            <a:graphic xmlns:a="http://schemas.openxmlformats.org/drawingml/2006/main">
-              <a:graphicData uri="http://schemas.openxmlformats.org/drawingml/2006/picture">
-                <pic:pic xmlns:pic="http://schemas.openxmlformats.org/drawingml/2006/picture">
-                  <pic:nvPicPr>
-                    <pic:cNvPr id="1385176032" name=""/>
-                    <pic:cNvPicPr/>
-                  </pic:nvPicPr>
-                  <pic:blipFill>
-                    <a:blip r:embed="rId36"/>
-                    <a:stretch>
-                      <a:fillRect/>
-                    </a:stretch>
-                  </pic:blipFill>
-                  <pic:spPr>
-                    <a:xfrm>
-                      <a:off x="0" y="0"/>
-                      <a:ext cx="5274310" cy="2975610"/>
-                    </a:xfrm>
-                    <a:prstGeom prst="rect">
-                      <a:avLst/>
-                    </a:prstGeom>
-                  </pic:spPr>
-                </pic:pic>
-              </a:graphicData>
-            </a:graphic>
-          </wp:inline>
-        </w:drawing>
-      </w:r>
-    </w:p>
-    <w:p>
-      <w:pPr>
-        <w:ind w:firstLineChars="0" w:firstLine="0"/>
-        <w:jc w:val="center"/>
-        <w:rPr>
+        <w:rPr>
+          <w:rFonts w:ascii="宋体" w:hAnsi="宋体"/>
           <w:b/>
           <w:bCs/>
+          <w:caps/>
+          <w:sz w:val="21"/>
+          <w:szCs w:val="21"/>
         </w:rPr>
       </w:pPr>
       <w:r>
@@ -23475,7 +23920,7 @@
           <w:sz w:val="21"/>
           <w:szCs w:val="21"/>
         </w:rPr>
-        <w:t>图</w:t>
+        <w:t>表</w:t>
       </w:r>
       <w:r>
         <w:rPr>
@@ -23485,213 +23930,18 @@
           <w:sz w:val="21"/>
           <w:szCs w:val="21"/>
         </w:rPr>
-        <w:t>5-1</w:t>
-      </w:r>
-      <w:r>
-        <w:rPr>
-          <w:rFonts w:ascii="宋体" w:hAnsi="宋体"/>
+        <w:t>5-</w:t>
+      </w:r>
+      <w:r>
+        <w:rPr>
+          <w:rFonts w:hint="eastAsia"/>
           <w:b/>
           <w:bCs/>
           <w:caps/>
           <w:sz w:val="21"/>
           <w:szCs w:val="21"/>
         </w:rPr>
-        <w:t xml:space="preserve"> </w:t>
-      </w:r>
-      <w:r>
-        <w:rPr>
-          <w:rFonts w:ascii="宋体" w:hAnsi="宋体" w:hint="eastAsia"/>
-          <w:b/>
-          <w:bCs/>
-          <w:caps/>
-          <w:sz w:val="21"/>
-          <w:szCs w:val="21"/>
-        </w:rPr>
-        <w:t>系统功能模块图</w:t>
-      </w:r>
-    </w:p>
-    <w:p>
-      <w:pPr>
-        <w:pStyle w:val="2"/>
-        <w:spacing w:before="340" w:after="330" w:line="578" w:lineRule="auto"/>
-        <w:rPr>
-          <w:rFonts w:ascii="Times New Roman" w:hAnsi="Times New Roman" w:hint="default"/>
-        </w:rPr>
-      </w:pPr>
-      <w:bookmarkStart w:id="75" w:name="_Toc134745292"/>
-      <w:r>
-        <w:rPr>
-          <w:rFonts w:ascii="Times New Roman" w:hAnsi="Times New Roman"/>
-        </w:rPr>
-        <w:t>5.1</w:t>
-      </w:r>
-      <w:r>
-        <w:rPr>
-          <w:rFonts w:ascii="Times New Roman" w:hAnsi="Times New Roman"/>
-        </w:rPr>
-        <w:t>登录模块</w:t>
-      </w:r>
-      <w:bookmarkEnd w:id="75"/>
-    </w:p>
-    <w:p>
-      <w:r>
-        <w:rPr>
-          <w:rFonts w:hint="eastAsia"/>
-        </w:rPr>
-        <w:t>在基本任何一种系统中，为了给各种功能提供支持，账号已经成为了不可或缺的功能，渺小如搜索历史记录，都需要与用户的账户进行关联，所以说登录模块仍然是系统中举足轻重的模块。</w:t>
-      </w:r>
-    </w:p>
-    <w:p>
-      <w:r>
-        <w:rPr>
-          <w:rFonts w:hint="eastAsia"/>
-        </w:rPr>
-        <w:t>在本系统的登录模块中，</w:t>
-      </w:r>
-      <w:r>
-        <w:rPr>
-          <w:rFonts w:hint="eastAsia"/>
-        </w:rPr>
-        <w:t>在已经注册了账号的情况下，若是首次登录，用户需要填写用户名和密码，将填写的数据传递到后端后，登录模块查询用户是否存在并验证密码的</w:t>
-      </w:r>
-      <w:r>
-        <w:rPr>
-          <w:rFonts w:hint="eastAsia"/>
-        </w:rPr>
-        <w:t>正确性。若正确，登录模块</w:t>
-      </w:r>
-      <w:r>
-        <w:rPr>
-          <w:rFonts w:hint="eastAsia"/>
-        </w:rPr>
-        <w:t>使用</w:t>
-      </w:r>
-      <w:proofErr w:type="spellStart"/>
-      <w:r>
-        <w:rPr>
-          <w:rFonts w:hint="eastAsia"/>
-        </w:rPr>
-        <w:t>JsonWeb</w:t>
-      </w:r>
-      <w:r>
-        <w:t>Token</w:t>
-      </w:r>
-      <w:proofErr w:type="spellEnd"/>
-      <w:proofErr w:type="gramStart"/>
-      <w:r>
-        <w:rPr>
-          <w:rFonts w:hint="eastAsia"/>
-        </w:rPr>
-        <w:t>库</w:t>
-      </w:r>
-      <w:r>
-        <w:rPr>
-          <w:rFonts w:hint="eastAsia"/>
-        </w:rPr>
-        <w:t>根据</w:t>
-      </w:r>
-      <w:proofErr w:type="gramEnd"/>
-      <w:r>
-        <w:rPr>
-          <w:rFonts w:hint="eastAsia"/>
-        </w:rPr>
-        <w:t>用户的一些信息生成</w:t>
-      </w:r>
-      <w:r>
-        <w:rPr>
-          <w:rFonts w:hint="eastAsia"/>
-        </w:rPr>
-        <w:t>token</w:t>
-      </w:r>
-      <w:r>
-        <w:rPr>
-          <w:rFonts w:hint="eastAsia"/>
-        </w:rPr>
-        <w:t>并将其返回到前端页面中，前端将</w:t>
-      </w:r>
-      <w:r>
-        <w:rPr>
-          <w:rFonts w:hint="eastAsia"/>
-        </w:rPr>
-        <w:t>token</w:t>
-      </w:r>
-      <w:r>
-        <w:rPr>
-          <w:rFonts w:hint="eastAsia"/>
-        </w:rPr>
-        <w:t>保存并在下次进入页面后携带</w:t>
-      </w:r>
-      <w:r>
-        <w:rPr>
-          <w:rFonts w:hint="eastAsia"/>
-        </w:rPr>
-        <w:t>token</w:t>
-      </w:r>
-      <w:r>
-        <w:rPr>
-          <w:rFonts w:hint="eastAsia"/>
-        </w:rPr>
-        <w:t>进行自动登录，以免用户进行重复的登录操作。若错误，则提示用户密码不正确，请重新输入。</w:t>
-      </w:r>
-      <w:r>
-        <w:rPr>
-          <w:rFonts w:hint="eastAsia"/>
-        </w:rPr>
-        <w:t>相应代码如</w:t>
-      </w:r>
-      <w:r>
-        <w:rPr>
-          <w:rFonts w:hint="eastAsia"/>
-        </w:rPr>
-        <w:t>表</w:t>
-      </w:r>
-      <w:r>
-        <w:rPr>
-          <w:rFonts w:hint="eastAsia"/>
-        </w:rPr>
-        <w:t>5-2</w:t>
-      </w:r>
-      <w:r>
-        <w:rPr>
-          <w:rFonts w:hint="eastAsia"/>
-        </w:rPr>
-        <w:t>所示。</w:t>
-      </w:r>
-    </w:p>
-    <w:p>
-      <w:pPr>
-        <w:ind w:firstLineChars="0" w:firstLine="0"/>
-        <w:jc w:val="center"/>
-        <w:rPr>
-          <w:rFonts w:ascii="宋体" w:hAnsi="宋体"/>
-          <w:b/>
-          <w:bCs/>
-          <w:caps/>
-          <w:sz w:val="21"/>
-          <w:szCs w:val="21"/>
-        </w:rPr>
-      </w:pPr>
-      <w:r>
-        <w:rPr>
-          <w:rFonts w:ascii="宋体" w:hAnsi="宋体" w:hint="eastAsia"/>
-          <w:b/>
-          <w:bCs/>
-          <w:caps/>
-          <w:sz w:val="21"/>
-          <w:szCs w:val="21"/>
-        </w:rPr>
-        <w:lastRenderedPageBreak/>
-        <w:t>表</w:t>
-      </w:r>
-      <w:r>
-        <w:rPr>
-          <w:b/>
-          <w:bCs/>
-          <w:caps/>
-          <w:sz w:val="21"/>
-          <w:szCs w:val="21"/>
-        </w:rPr>
-        <w:t>5-2</w:t>
+        <w:t>1</w:t>
       </w:r>
       <w:r>
         <w:rPr>
@@ -24467,6 +24717,7 @@
                 <w:sz w:val="21"/>
                 <w:szCs w:val="21"/>
               </w:rPr>
+              <w:lastRenderedPageBreak/>
               <w:t xml:space="preserve">    const </w:t>
             </w:r>
             <w:proofErr w:type="gramStart"/>
@@ -24875,6 +25126,7 @@
         <w:rPr>
           <w:rFonts w:ascii="Times New Roman" w:hAnsi="Times New Roman"/>
         </w:rPr>
+        <w:lastRenderedPageBreak/>
         <w:t>5.2</w:t>
       </w:r>
       <w:r>
@@ -24890,7 +25142,6 @@
         <w:rPr>
           <w:rFonts w:hint="eastAsia"/>
         </w:rPr>
-        <w:lastRenderedPageBreak/>
         <w:t>在本系统中，用户若处于登录状态，其可以更改自己的密码和头像，两个功能实现的方式大同小异，这里挑出密码修改具体说明。</w:t>
       </w:r>
     </w:p>
@@ -25012,7 +25263,13 @@
         <w:rPr>
           <w:rFonts w:hint="eastAsia"/>
         </w:rPr>
-        <w:t>5-3</w:t>
+        <w:t>5-</w:t>
+      </w:r>
+      <w:r>
+        <w:rPr>
+          <w:rFonts w:hint="eastAsia"/>
+        </w:rPr>
+        <w:t>2</w:t>
       </w:r>
       <w:r>
         <w:rPr>
@@ -25051,7 +25308,17 @@
           <w:sz w:val="21"/>
           <w:szCs w:val="21"/>
         </w:rPr>
-        <w:t>5-3</w:t>
+        <w:t>5-</w:t>
+      </w:r>
+      <w:r>
+        <w:rPr>
+          <w:rFonts w:hint="eastAsia"/>
+          <w:b/>
+          <w:bCs/>
+          <w:sz w:val="21"/>
+          <w:szCs w:val="21"/>
+        </w:rPr>
+        <w:t>2</w:t>
       </w:r>
       <w:r>
         <w:rPr>
@@ -25349,6 +25616,7 @@
                 <w:sz w:val="21"/>
                 <w:szCs w:val="21"/>
               </w:rPr>
+              <w:lastRenderedPageBreak/>
               <w:t xml:space="preserve">    await </w:t>
             </w:r>
             <w:proofErr w:type="gramStart"/>
@@ -25396,6 +25664,7 @@
         <w:rPr>
           <w:rFonts w:ascii="Times New Roman" w:hAnsi="Times New Roman"/>
         </w:rPr>
+        <w:lastRenderedPageBreak/>
         <w:t>5.3</w:t>
       </w:r>
       <w:r>
@@ -25443,7 +25712,13 @@
         <w:rPr>
           <w:rFonts w:hint="eastAsia"/>
         </w:rPr>
-        <w:t>5-4</w:t>
+        <w:t>5-</w:t>
+      </w:r>
+      <w:r>
+        <w:rPr>
+          <w:rFonts w:hint="eastAsia"/>
+        </w:rPr>
+        <w:t>3</w:t>
       </w:r>
       <w:r>
         <w:rPr>
@@ -25467,7 +25742,13 @@
         <w:rPr>
           <w:rFonts w:hint="eastAsia"/>
         </w:rPr>
-        <w:t>5-5</w:t>
+        <w:t>5-</w:t>
+      </w:r>
+      <w:r>
+        <w:rPr>
+          <w:rFonts w:hint="eastAsia"/>
+        </w:rPr>
+        <w:t>4</w:t>
       </w:r>
       <w:r>
         <w:rPr>
@@ -25491,7 +25772,13 @@
         <w:rPr>
           <w:rFonts w:hint="eastAsia"/>
         </w:rPr>
-        <w:t>5-6</w:t>
+        <w:t>5-</w:t>
+      </w:r>
+      <w:r>
+        <w:rPr>
+          <w:rFonts w:hint="eastAsia"/>
+        </w:rPr>
+        <w:t>5</w:t>
       </w:r>
       <w:r>
         <w:rPr>
@@ -25521,7 +25808,13 @@
         <w:rPr>
           <w:rFonts w:hint="eastAsia"/>
         </w:rPr>
-        <w:t>5-7</w:t>
+        <w:t>5-</w:t>
+      </w:r>
+      <w:r>
+        <w:rPr>
+          <w:rFonts w:hint="eastAsia"/>
+        </w:rPr>
+        <w:t>6</w:t>
       </w:r>
       <w:r>
         <w:rPr>
@@ -25543,7 +25836,6 @@
           <w:sz w:val="21"/>
           <w:szCs w:val="21"/>
         </w:rPr>
-        <w:lastRenderedPageBreak/>
         <w:t>表</w:t>
       </w:r>
       <w:r>
@@ -25553,7 +25845,17 @@
           <w:sz w:val="21"/>
           <w:szCs w:val="21"/>
         </w:rPr>
-        <w:t>5-4</w:t>
+        <w:t>5-</w:t>
+      </w:r>
+      <w:r>
+        <w:rPr>
+          <w:rFonts w:hint="eastAsia"/>
+          <w:b/>
+          <w:bCs/>
+          <w:sz w:val="21"/>
+          <w:szCs w:val="21"/>
+        </w:rPr>
+        <w:t>3</w:t>
       </w:r>
       <w:r>
         <w:rPr>
@@ -25995,7 +26297,17 @@
           <w:sz w:val="21"/>
           <w:szCs w:val="21"/>
         </w:rPr>
-        <w:t>5-5</w:t>
+        <w:t>5-</w:t>
+      </w:r>
+      <w:r>
+        <w:rPr>
+          <w:rFonts w:hint="eastAsia"/>
+          <w:b/>
+          <w:bCs/>
+          <w:sz w:val="21"/>
+          <w:szCs w:val="21"/>
+        </w:rPr>
+        <w:t>4</w:t>
       </w:r>
       <w:r>
         <w:rPr>
@@ -26122,6 +26434,7 @@
                 <w:sz w:val="21"/>
                 <w:szCs w:val="21"/>
               </w:rPr>
+              <w:lastRenderedPageBreak/>
               <w:t xml:space="preserve">    if(</w:t>
             </w:r>
             <w:proofErr w:type="spellStart"/>
@@ -26400,6 +26713,7 @@
           <w:sz w:val="21"/>
           <w:szCs w:val="21"/>
         </w:rPr>
+        <w:lastRenderedPageBreak/>
         <w:t>表</w:t>
       </w:r>
       <w:r>
@@ -26409,7 +26723,17 @@
           <w:sz w:val="21"/>
           <w:szCs w:val="21"/>
         </w:rPr>
-        <w:t>5-6</w:t>
+        <w:t>5-</w:t>
+      </w:r>
+      <w:r>
+        <w:rPr>
+          <w:rFonts w:hint="eastAsia"/>
+          <w:b/>
+          <w:bCs/>
+          <w:sz w:val="21"/>
+          <w:szCs w:val="21"/>
+        </w:rPr>
+        <w:t>5</w:t>
       </w:r>
       <w:r>
         <w:rPr>
@@ -26797,7 +27121,6 @@
                 <w:sz w:val="21"/>
                 <w:szCs w:val="21"/>
               </w:rPr>
-              <w:lastRenderedPageBreak/>
               <w:t xml:space="preserve">    </w:t>
             </w:r>
             <w:proofErr w:type="spellStart"/>
@@ -26891,7 +27214,6 @@
           <w:sz w:val="21"/>
           <w:szCs w:val="21"/>
         </w:rPr>
-        <w:lastRenderedPageBreak/>
         <w:t>表</w:t>
       </w:r>
       <w:r>
@@ -26901,7 +27223,17 @@
           <w:sz w:val="21"/>
           <w:szCs w:val="21"/>
         </w:rPr>
-        <w:t>5-7</w:t>
+        <w:t>5-</w:t>
+      </w:r>
+      <w:r>
+        <w:rPr>
+          <w:rFonts w:hint="eastAsia"/>
+          <w:b/>
+          <w:bCs/>
+          <w:sz w:val="21"/>
+          <w:szCs w:val="21"/>
+        </w:rPr>
+        <w:t>6</w:t>
       </w:r>
       <w:r>
         <w:rPr>
@@ -27457,6 +27789,41 @@
         <w:t>界面截图展示</w:t>
       </w:r>
       <w:bookmarkEnd w:id="78"/>
+    </w:p>
+    <w:p>
+      <w:r>
+        <w:rPr>
+          <w:rFonts w:hint="eastAsia"/>
+        </w:rPr>
+        <w:lastRenderedPageBreak/>
+        <w:t>用户或管理员的登录功能如图</w:t>
+      </w:r>
+      <w:r>
+        <w:rPr>
+          <w:rFonts w:hint="eastAsia"/>
+        </w:rPr>
+        <w:t>5-7</w:t>
+      </w:r>
+      <w:r>
+        <w:rPr>
+          <w:rFonts w:hint="eastAsia"/>
+        </w:rPr>
+        <w:t>所示，在用户名输入</w:t>
+      </w:r>
+      <w:proofErr w:type="gramStart"/>
+      <w:r>
+        <w:rPr>
+          <w:rFonts w:hint="eastAsia"/>
+        </w:rPr>
+        <w:t>框失去</w:t>
+      </w:r>
+      <w:proofErr w:type="gramEnd"/>
+      <w:r>
+        <w:rPr>
+          <w:rFonts w:hint="eastAsia"/>
+        </w:rPr>
+        <w:t>焦点后，会向后端发送请求，获取用户头像并在页面显示。若用户的输入不合法，则登录的按钮为不可点击状态。</w:t>
+      </w:r>
     </w:p>
     <w:p>
       <w:pPr>
@@ -27526,7 +27893,6 @@
           <w:rFonts w:ascii="宋体" w:hAnsi="宋体"/>
           <w:b/>
           <w:bCs/>
-          <w:caps/>
           <w:sz w:val="21"/>
           <w:szCs w:val="21"/>
         </w:rPr>
@@ -27548,7 +27914,17 @@
           <w:sz w:val="21"/>
           <w:szCs w:val="21"/>
         </w:rPr>
-        <w:t>5-8</w:t>
+        <w:t>5-</w:t>
+      </w:r>
+      <w:r>
+        <w:rPr>
+          <w:rFonts w:hint="eastAsia"/>
+          <w:b/>
+          <w:bCs/>
+          <w:sz w:val="21"/>
+          <w:szCs w:val="21"/>
+        </w:rPr>
+        <w:t>7</w:t>
       </w:r>
       <w:r>
         <w:rPr>
@@ -27569,6 +27945,34 @@
           <w:szCs w:val="21"/>
         </w:rPr>
         <w:t>登录界面</w:t>
+      </w:r>
+    </w:p>
+    <w:p>
+      <w:bookmarkStart w:id="79" w:name="_Hlk134889804"/>
+      <w:r>
+        <w:rPr>
+          <w:rFonts w:hint="eastAsia"/>
+        </w:rPr>
+        <w:t>用户的注册功能如图</w:t>
+      </w:r>
+      <w:r>
+        <w:rPr>
+          <w:rFonts w:hint="eastAsia"/>
+        </w:rPr>
+        <w:t>5-8</w:t>
+      </w:r>
+      <w:r>
+        <w:rPr>
+          <w:rFonts w:hint="eastAsia"/>
+        </w:rPr>
+        <w:t>所示，在用户注册成功后，弹出对话框，询问是否使用此账号登录</w:t>
+      </w:r>
+      <w:bookmarkEnd w:id="79"/>
+      <w:r>
+        <w:rPr>
+          <w:rFonts w:hint="eastAsia"/>
+        </w:rPr>
+        <w:t>。</w:t>
       </w:r>
     </w:p>
     <w:p>
@@ -27581,7 +27985,6 @@
           <w:rFonts w:hint="eastAsia"/>
           <w:noProof/>
         </w:rPr>
-        <w:lastRenderedPageBreak/>
         <w:drawing>
           <wp:inline distT="0" distB="0" distL="0" distR="0" wp14:anchorId="07F671B9" wp14:editId="7B1C87D9">
             <wp:extent cx="5273040" cy="2979420"/>
@@ -27640,7 +28043,6 @@
           <w:rFonts w:ascii="宋体" w:hAnsi="宋体"/>
           <w:b/>
           <w:bCs/>
-          <w:caps/>
           <w:sz w:val="21"/>
           <w:szCs w:val="21"/>
         </w:rPr>
@@ -27662,7 +28064,17 @@
           <w:sz w:val="21"/>
           <w:szCs w:val="21"/>
         </w:rPr>
-        <w:t>5-9</w:t>
+        <w:t>5-</w:t>
+      </w:r>
+      <w:r>
+        <w:rPr>
+          <w:rFonts w:hint="eastAsia"/>
+          <w:b/>
+          <w:bCs/>
+          <w:sz w:val="21"/>
+          <w:szCs w:val="21"/>
+        </w:rPr>
+        <w:t>8</w:t>
       </w:r>
       <w:r>
         <w:rPr>
@@ -27683,6 +28095,55 @@
           <w:szCs w:val="21"/>
         </w:rPr>
         <w:t>注册自动登录</w:t>
+      </w:r>
+    </w:p>
+    <w:p>
+      <w:pPr>
+        <w:rPr>
+          <w:rFonts w:hint="eastAsia"/>
+        </w:rPr>
+      </w:pPr>
+      <w:r>
+        <w:rPr>
+          <w:rFonts w:hint="eastAsia"/>
+        </w:rPr>
+        <w:t>管理员的用户管理页面</w:t>
+      </w:r>
+      <w:r>
+        <w:rPr>
+          <w:rFonts w:hint="eastAsia"/>
+        </w:rPr>
+        <w:t>如图</w:t>
+      </w:r>
+      <w:r>
+        <w:rPr>
+          <w:rFonts w:hint="eastAsia"/>
+        </w:rPr>
+        <w:t>5-</w:t>
+      </w:r>
+      <w:r>
+        <w:rPr>
+          <w:rFonts w:hint="eastAsia"/>
+        </w:rPr>
+        <w:t>9</w:t>
+      </w:r>
+      <w:r>
+        <w:rPr>
+          <w:rFonts w:hint="eastAsia"/>
+        </w:rPr>
+        <w:t>所示，</w:t>
+      </w:r>
+      <w:r>
+        <w:rPr>
+          <w:rFonts w:hint="eastAsia"/>
+        </w:rPr>
+        <w:t>可以进行用户的重置密码和删除操作</w:t>
+      </w:r>
+      <w:r>
+        <w:rPr>
+          <w:rFonts w:hint="eastAsia"/>
+        </w:rPr>
+        <w:t>。</w:t>
       </w:r>
     </w:p>
     <w:p>
@@ -27695,6 +28156,7 @@
           <w:rFonts w:hint="eastAsia"/>
           <w:noProof/>
         </w:rPr>
+        <w:lastRenderedPageBreak/>
         <w:drawing>
           <wp:inline distT="0" distB="0" distL="0" distR="0" wp14:anchorId="73EF6CD6" wp14:editId="17DD7F34">
             <wp:extent cx="5273040" cy="3032760"/>
@@ -27753,7 +28215,6 @@
           <w:rFonts w:ascii="宋体" w:hAnsi="宋体"/>
           <w:b/>
           <w:bCs/>
-          <w:caps/>
           <w:sz w:val="21"/>
           <w:szCs w:val="21"/>
         </w:rPr>
@@ -27775,7 +28236,17 @@
           <w:sz w:val="21"/>
           <w:szCs w:val="21"/>
         </w:rPr>
-        <w:t>5-10</w:t>
+        <w:t>5-</w:t>
+      </w:r>
+      <w:r>
+        <w:rPr>
+          <w:rFonts w:hint="eastAsia"/>
+          <w:b/>
+          <w:bCs/>
+          <w:sz w:val="21"/>
+          <w:szCs w:val="21"/>
+        </w:rPr>
+        <w:t>9</w:t>
       </w:r>
       <w:r>
         <w:rPr>
@@ -27797,6 +28268,69 @@
         </w:rPr>
         <w:t>用户管理界面</w:t>
       </w:r>
+    </w:p>
+    <w:p>
+      <w:pPr>
+        <w:rPr>
+          <w:rFonts w:hint="eastAsia"/>
+        </w:rPr>
+      </w:pPr>
+      <w:r>
+        <w:rPr>
+          <w:rFonts w:hint="eastAsia"/>
+        </w:rPr>
+        <w:t>管理员的歌手管理页面</w:t>
+      </w:r>
+      <w:r>
+        <w:rPr>
+          <w:rFonts w:hint="eastAsia"/>
+        </w:rPr>
+        <w:t>如图</w:t>
+      </w:r>
+      <w:r>
+        <w:rPr>
+          <w:rFonts w:hint="eastAsia"/>
+        </w:rPr>
+        <w:t>5-</w:t>
+      </w:r>
+      <w:r>
+        <w:rPr>
+          <w:rFonts w:hint="eastAsia"/>
+        </w:rPr>
+        <w:t>10</w:t>
+      </w:r>
+      <w:r>
+        <w:rPr>
+          <w:rFonts w:hint="eastAsia"/>
+        </w:rPr>
+        <w:t>所示，</w:t>
+      </w:r>
+      <w:r>
+        <w:rPr>
+          <w:rFonts w:hint="eastAsia"/>
+        </w:rPr>
+        <w:t>可以进行歌手的添加、删除、编辑操作，还可以在该歌手名下添加歌曲</w:t>
+      </w:r>
+      <w:r>
+        <w:rPr>
+          <w:rFonts w:hint="eastAsia"/>
+        </w:rPr>
+        <w:t>。</w:t>
+      </w:r>
+    </w:p>
+    <w:p>
+      <w:pPr>
+        <w:ind w:firstLineChars="0" w:firstLine="0"/>
+        <w:jc w:val="center"/>
+        <w:rPr>
+          <w:rFonts w:ascii="宋体" w:hAnsi="宋体"/>
+          <w:b/>
+          <w:bCs/>
+          <w:caps/>
+          <w:sz w:val="21"/>
+          <w:szCs w:val="21"/>
+        </w:rPr>
+      </w:pPr>
       <w:r>
         <w:rPr>
           <w:rFonts w:ascii="宋体" w:hAnsi="宋体" w:hint="eastAsia"/>
@@ -27806,7 +28340,6 @@
           <w:sz w:val="21"/>
           <w:szCs w:val="21"/>
         </w:rPr>
-        <w:lastRenderedPageBreak/>
         <w:drawing>
           <wp:inline distT="0" distB="0" distL="0" distR="0" wp14:anchorId="6CEAD3BD" wp14:editId="1E8C218C">
             <wp:extent cx="5265420" cy="2979420"/>
@@ -27865,7 +28398,6 @@
           <w:rFonts w:ascii="宋体" w:hAnsi="宋体"/>
           <w:b/>
           <w:bCs/>
-          <w:caps/>
           <w:sz w:val="21"/>
           <w:szCs w:val="21"/>
         </w:rPr>
@@ -27887,7 +28419,17 @@
           <w:sz w:val="21"/>
           <w:szCs w:val="21"/>
         </w:rPr>
-        <w:t>5-11</w:t>
+        <w:t>5-1</w:t>
+      </w:r>
+      <w:r>
+        <w:rPr>
+          <w:rFonts w:hint="eastAsia"/>
+          <w:b/>
+          <w:bCs/>
+          <w:sz w:val="21"/>
+          <w:szCs w:val="21"/>
+        </w:rPr>
+        <w:t>0</w:t>
       </w:r>
       <w:r>
         <w:rPr>
@@ -27909,6 +28451,57 @@
         </w:rPr>
         <w:t>歌手管理界面</w:t>
       </w:r>
+    </w:p>
+    <w:p>
+      <w:pPr>
+        <w:rPr>
+          <w:rFonts w:hint="eastAsia"/>
+        </w:rPr>
+      </w:pPr>
+      <w:r>
+        <w:rPr>
+          <w:rFonts w:hint="eastAsia"/>
+        </w:rPr>
+        <w:t>歌手信息修改界面</w:t>
+      </w:r>
+      <w:r>
+        <w:rPr>
+          <w:rFonts w:hint="eastAsia"/>
+        </w:rPr>
+        <w:t>如图</w:t>
+      </w:r>
+      <w:r>
+        <w:rPr>
+          <w:rFonts w:hint="eastAsia"/>
+        </w:rPr>
+        <w:t>5-</w:t>
+      </w:r>
+      <w:r>
+        <w:rPr>
+          <w:rFonts w:hint="eastAsia"/>
+        </w:rPr>
+        <w:t>11</w:t>
+      </w:r>
+      <w:r>
+        <w:rPr>
+          <w:rFonts w:hint="eastAsia"/>
+        </w:rPr>
+        <w:t>所示。</w:t>
+      </w:r>
+    </w:p>
+    <w:p>
+      <w:pPr>
+        <w:ind w:firstLineChars="0" w:firstLine="0"/>
+        <w:jc w:val="center"/>
+        <w:rPr>
+          <w:rFonts w:ascii="宋体" w:hAnsi="宋体"/>
+          <w:b/>
+          <w:bCs/>
+          <w:caps/>
+          <w:sz w:val="21"/>
+          <w:szCs w:val="21"/>
+        </w:rPr>
+      </w:pPr>
       <w:r>
         <w:rPr>
           <w:rFonts w:ascii="宋体" w:hAnsi="宋体" w:hint="eastAsia"/>
@@ -27918,6 +28511,7 @@
           <w:sz w:val="21"/>
           <w:szCs w:val="21"/>
         </w:rPr>
+        <w:lastRenderedPageBreak/>
         <w:drawing>
           <wp:inline distT="0" distB="0" distL="0" distR="0" wp14:anchorId="720024C4" wp14:editId="011C5581">
             <wp:extent cx="5273040" cy="2979420"/>
@@ -27976,7 +28570,6 @@
           <w:rFonts w:ascii="宋体" w:hAnsi="宋体"/>
           <w:b/>
           <w:bCs/>
-          <w:caps/>
           <w:sz w:val="21"/>
           <w:szCs w:val="21"/>
         </w:rPr>
@@ -27998,7 +28591,17 @@
           <w:sz w:val="21"/>
           <w:szCs w:val="21"/>
         </w:rPr>
-        <w:t>5-12</w:t>
+        <w:t>5-1</w:t>
+      </w:r>
+      <w:r>
+        <w:rPr>
+          <w:rFonts w:hint="eastAsia"/>
+          <w:b/>
+          <w:bCs/>
+          <w:sz w:val="21"/>
+          <w:szCs w:val="21"/>
+        </w:rPr>
+        <w:t>1</w:t>
       </w:r>
       <w:r>
         <w:rPr>
@@ -28019,6 +28622,67 @@
           <w:szCs w:val="21"/>
         </w:rPr>
         <w:t>歌手信息修改界面</w:t>
+      </w:r>
+    </w:p>
+    <w:p>
+      <w:pPr>
+        <w:rPr>
+          <w:rFonts w:hint="eastAsia"/>
+        </w:rPr>
+      </w:pPr>
+      <w:r>
+        <w:rPr>
+          <w:rFonts w:hint="eastAsia"/>
+        </w:rPr>
+        <w:t>用户</w:t>
+      </w:r>
+      <w:r>
+        <w:rPr>
+          <w:rFonts w:hint="eastAsia"/>
+        </w:rPr>
+        <w:t>和</w:t>
+      </w:r>
+      <w:r>
+        <w:rPr>
+          <w:rFonts w:hint="eastAsia"/>
+        </w:rPr>
+        <w:t>管理员个人中心页面如</w:t>
+      </w:r>
+      <w:r>
+        <w:rPr>
+          <w:rFonts w:hint="eastAsia"/>
+        </w:rPr>
+        <w:t>图</w:t>
+      </w:r>
+      <w:r>
+        <w:rPr>
+          <w:rFonts w:hint="eastAsia"/>
+        </w:rPr>
+        <w:t>5-</w:t>
+      </w:r>
+      <w:r>
+        <w:rPr>
+          <w:rFonts w:hint="eastAsia"/>
+        </w:rPr>
+        <w:t>12</w:t>
+      </w:r>
+      <w:r>
+        <w:rPr>
+          <w:rFonts w:hint="eastAsia"/>
+        </w:rPr>
+        <w:t>所示，</w:t>
+      </w:r>
+      <w:r>
+        <w:rPr>
+          <w:rFonts w:hint="eastAsia"/>
+        </w:rPr>
+        <w:t>可进行密码和头像的修改</w:t>
+      </w:r>
+      <w:r>
+        <w:rPr>
+          <w:rFonts w:hint="eastAsia"/>
+        </w:rPr>
+        <w:t>。</w:t>
       </w:r>
     </w:p>
     <w:p>
@@ -28030,7 +28694,6 @@
         <w:rPr>
           <w:noProof/>
         </w:rPr>
-        <w:lastRenderedPageBreak/>
         <w:drawing>
           <wp:inline distT="0" distB="0" distL="0" distR="0" wp14:anchorId="1947F65E" wp14:editId="00C24428">
             <wp:extent cx="5265420" cy="2895600"/>
@@ -28111,7 +28774,17 @@
           <w:sz w:val="21"/>
           <w:szCs w:val="21"/>
         </w:rPr>
-        <w:t>5-13</w:t>
+        <w:t>5-1</w:t>
+      </w:r>
+      <w:r>
+        <w:rPr>
+          <w:rFonts w:hint="eastAsia"/>
+          <w:b/>
+          <w:bCs/>
+          <w:sz w:val="21"/>
+          <w:szCs w:val="21"/>
+        </w:rPr>
+        <w:t>2</w:t>
       </w:r>
       <w:r>
         <w:rPr>
@@ -28163,7 +28836,7 @@
           <w:szCs w:val="48"/>
         </w:rPr>
       </w:pPr>
-      <w:bookmarkStart w:id="79" w:name="_Toc134745296"/>
+      <w:bookmarkStart w:id="80" w:name="_Toc134745296"/>
       <w:r>
         <w:rPr>
           <w:rFonts w:hint="eastAsia"/>
@@ -28195,7 +28868,7 @@
         </w:rPr>
         <w:t>系统测试</w:t>
       </w:r>
-      <w:bookmarkEnd w:id="79"/>
+      <w:bookmarkEnd w:id="80"/>
     </w:p>
     <w:p>
       <w:pPr>
@@ -28205,7 +28878,7 @@
           <w:rFonts w:ascii="Times New Roman" w:hAnsi="Times New Roman" w:hint="default"/>
         </w:rPr>
       </w:pPr>
-      <w:bookmarkStart w:id="80" w:name="_Toc134745297"/>
+      <w:bookmarkStart w:id="81" w:name="_Toc134745297"/>
       <w:r>
         <w:rPr>
           <w:rFonts w:ascii="Times New Roman" w:hAnsi="Times New Roman"/>
@@ -28218,7 +28891,7 @@
         </w:rPr>
         <w:t>引言</w:t>
       </w:r>
-      <w:bookmarkEnd w:id="80"/>
+      <w:bookmarkEnd w:id="81"/>
     </w:p>
     <w:p>
       <w:r>
@@ -28293,7 +28966,13 @@
         <w:rPr>
           <w:vertAlign w:val="superscript"/>
         </w:rPr>
-        <w:t>[15]</w:t>
+        <w:t>[15</w:t>
+      </w:r>
+      <w:r>
+        <w:rPr>
+          <w:vertAlign w:val="superscript"/>
+        </w:rPr>
+        <w:t>]</w:t>
       </w:r>
       <w:r>
         <w:rPr>
@@ -28328,7 +29007,7 @@
           <w:rFonts w:ascii="Times New Roman" w:hAnsi="Times New Roman" w:hint="default"/>
         </w:rPr>
       </w:pPr>
-      <w:bookmarkStart w:id="81" w:name="_Toc134745298"/>
+      <w:bookmarkStart w:id="82" w:name="_Toc134745298"/>
       <w:r>
         <w:rPr>
           <w:rFonts w:ascii="Times New Roman" w:hAnsi="Times New Roman"/>
@@ -28341,7 +29020,7 @@
         </w:rPr>
         <w:t>测试环境</w:t>
       </w:r>
-      <w:bookmarkEnd w:id="81"/>
+      <w:bookmarkEnd w:id="82"/>
     </w:p>
     <w:p>
       <w:r>
@@ -28861,7 +29540,7 @@
           <w:rFonts w:ascii="Times New Roman" w:hAnsi="Times New Roman" w:hint="default"/>
         </w:rPr>
       </w:pPr>
-      <w:bookmarkStart w:id="82" w:name="_Toc134745299"/>
+      <w:bookmarkStart w:id="83" w:name="_Toc134745299"/>
       <w:r>
         <w:rPr>
           <w:rFonts w:ascii="Times New Roman" w:hAnsi="Times New Roman"/>
@@ -28874,7 +29553,7 @@
         </w:rPr>
         <w:t>测试结果</w:t>
       </w:r>
-      <w:bookmarkEnd w:id="82"/>
+      <w:bookmarkEnd w:id="83"/>
     </w:p>
     <w:p>
       <w:r>
@@ -28898,7 +29577,7 @@
           <w:szCs w:val="24"/>
         </w:rPr>
       </w:pPr>
-      <w:bookmarkStart w:id="83" w:name="_Toc134745300"/>
+      <w:bookmarkStart w:id="84" w:name="_Toc134745300"/>
       <w:r>
         <w:rPr>
           <w:rFonts w:hint="eastAsia"/>
@@ -28939,7 +29618,7 @@
         </w:rPr>
         <w:t>测试表</w:t>
       </w:r>
-      <w:bookmarkEnd w:id="83"/>
+      <w:bookmarkEnd w:id="84"/>
     </w:p>
     <w:p>
       <w:pPr>
@@ -31146,7 +31825,7 @@
           <w:szCs w:val="24"/>
         </w:rPr>
       </w:pPr>
-      <w:bookmarkStart w:id="84" w:name="_Toc134745301"/>
+      <w:bookmarkStart w:id="85" w:name="_Toc134745301"/>
       <w:r>
         <w:rPr>
           <w:rFonts w:hint="eastAsia"/>
@@ -31167,7 +31846,7 @@
         </w:rPr>
         <w:t>个人信息管理模块测试表</w:t>
       </w:r>
-      <w:bookmarkEnd w:id="84"/>
+      <w:bookmarkEnd w:id="85"/>
     </w:p>
     <w:p>
       <w:pPr>
@@ -32301,7 +32980,7 @@
           <w:szCs w:val="24"/>
         </w:rPr>
       </w:pPr>
-      <w:bookmarkStart w:id="85" w:name="_Toc134745302"/>
+      <w:bookmarkStart w:id="86" w:name="_Toc134745302"/>
       <w:r>
         <w:rPr>
           <w:rFonts w:hint="eastAsia"/>
@@ -32322,7 +33001,7 @@
         </w:rPr>
         <w:t>播放模块测试表</w:t>
       </w:r>
-      <w:bookmarkEnd w:id="85"/>
+      <w:bookmarkEnd w:id="86"/>
     </w:p>
     <w:p>
       <w:pPr>
@@ -33316,7 +33995,7 @@
           <w:szCs w:val="24"/>
         </w:rPr>
       </w:pPr>
-      <w:bookmarkStart w:id="86" w:name="_Toc134745303"/>
+      <w:bookmarkStart w:id="87" w:name="_Toc134745303"/>
       <w:r>
         <w:rPr>
           <w:rFonts w:hint="eastAsia"/>
@@ -33338,7 +34017,7 @@
         </w:rPr>
         <w:t>评论模块测试表</w:t>
       </w:r>
-      <w:bookmarkEnd w:id="86"/>
+      <w:bookmarkEnd w:id="87"/>
     </w:p>
     <w:p>
       <w:pPr>
@@ -34230,7 +34909,7 @@
           <w:szCs w:val="24"/>
         </w:rPr>
       </w:pPr>
-      <w:bookmarkStart w:id="87" w:name="_Toc134745304"/>
+      <w:bookmarkStart w:id="88" w:name="_Toc134745304"/>
       <w:r>
         <w:rPr>
           <w:rFonts w:hint="eastAsia"/>
@@ -34251,7 +34930,7 @@
         </w:rPr>
         <w:t>用户管理模块测试表</w:t>
       </w:r>
-      <w:bookmarkEnd w:id="87"/>
+      <w:bookmarkEnd w:id="88"/>
     </w:p>
     <w:p>
       <w:pPr>
@@ -34645,7 +35324,7 @@
           <w:szCs w:val="24"/>
         </w:rPr>
       </w:pPr>
-      <w:bookmarkStart w:id="88" w:name="_Toc134745305"/>
+      <w:bookmarkStart w:id="89" w:name="_Toc134745305"/>
       <w:r>
         <w:rPr>
           <w:rFonts w:hint="eastAsia"/>
@@ -34666,7 +35345,7 @@
         </w:rPr>
         <w:t>歌手管理模块测试表</w:t>
       </w:r>
-      <w:bookmarkEnd w:id="88"/>
+      <w:bookmarkEnd w:id="89"/>
     </w:p>
     <w:p>
       <w:pPr>
@@ -35199,7 +35878,7 @@
           <w:szCs w:val="48"/>
         </w:rPr>
       </w:pPr>
-      <w:bookmarkStart w:id="89" w:name="_Toc134745306"/>
+      <w:bookmarkStart w:id="90" w:name="_Toc134745306"/>
       <w:r>
         <w:rPr>
           <w:rFonts w:hint="eastAsia"/>
@@ -35231,7 +35910,7 @@
         </w:rPr>
         <w:t>总结与展望</w:t>
       </w:r>
-      <w:bookmarkEnd w:id="89"/>
+      <w:bookmarkEnd w:id="90"/>
     </w:p>
     <w:p>
       <w:pPr>
@@ -35241,7 +35920,7 @@
           <w:rFonts w:ascii="Times New Roman" w:hAnsi="Times New Roman" w:hint="default"/>
         </w:rPr>
       </w:pPr>
-      <w:bookmarkStart w:id="90" w:name="_Toc134745307"/>
+      <w:bookmarkStart w:id="91" w:name="_Toc134745307"/>
       <w:r>
         <w:rPr>
           <w:rFonts w:ascii="Times New Roman" w:hAnsi="Times New Roman"/>
@@ -35254,7 +35933,7 @@
         </w:rPr>
         <w:t>总结</w:t>
       </w:r>
-      <w:bookmarkEnd w:id="90"/>
+      <w:bookmarkEnd w:id="91"/>
     </w:p>
     <w:p>
       <w:r>
@@ -35299,7 +35978,19 @@
         <w:rPr>
           <w:rFonts w:hint="eastAsia"/>
         </w:rPr>
-        <w:t>、系统设计、系统实现、系统测试等阶段。在需求分析阶段，我代入到用户角度，解构出了一个本系统的用户的需求，然后绘制出了用例图。在系统设计阶段，我将系统分为了几大功能模块，并展示了部分模块功能的时序图，这位数据库的设计铺平了道路。</w:t>
+        <w:t>、系统设计、系统实现、系统测试等阶段。在需求分析阶段，我代入到用户角度，解构出了一个本系统的用户的需求，然后绘制出了用例图。在系统设计阶段，我将系统分为了几大功能模块，并展示了部分模块功能的时序图，这</w:t>
+      </w:r>
+      <w:r>
+        <w:rPr>
+          <w:rFonts w:hint="eastAsia"/>
+        </w:rPr>
+        <w:t>为</w:t>
+      </w:r>
+      <w:r>
+        <w:rPr>
+          <w:rFonts w:hint="eastAsia"/>
+        </w:rPr>
+        <w:t>数据库的设计铺平了道路。</w:t>
       </w:r>
       <w:r>
         <w:rPr>
@@ -35364,7 +36055,7 @@
           <w:rFonts w:ascii="Times New Roman" w:hAnsi="Times New Roman" w:hint="default"/>
         </w:rPr>
       </w:pPr>
-      <w:bookmarkStart w:id="91" w:name="_Toc134745308"/>
+      <w:bookmarkStart w:id="92" w:name="_Toc134745308"/>
       <w:r>
         <w:rPr>
           <w:rFonts w:ascii="Times New Roman" w:hAnsi="Times New Roman"/>
@@ -35377,7 +36068,7 @@
         </w:rPr>
         <w:t>展望</w:t>
       </w:r>
-      <w:bookmarkEnd w:id="91"/>
+      <w:bookmarkEnd w:id="92"/>
     </w:p>
     <w:p>
       <w:r>
@@ -35456,7 +36147,7 @@
           <w:szCs w:val="48"/>
         </w:rPr>
       </w:pPr>
-      <w:bookmarkStart w:id="92" w:name="_Toc134745309"/>
+      <w:bookmarkStart w:id="93" w:name="_Toc134745309"/>
       <w:r>
         <w:rPr>
           <w:rFonts w:hint="eastAsia"/>
@@ -35468,7 +36159,7 @@
         <w:lastRenderedPageBreak/>
         <w:t>参考文献</w:t>
       </w:r>
-      <w:bookmarkEnd w:id="92"/>
+      <w:bookmarkEnd w:id="93"/>
     </w:p>
     <w:p>
       <w:pPr>
@@ -35479,8 +36170,8 @@
         </w:numPr>
         <w:ind w:firstLineChars="0"/>
       </w:pPr>
-      <w:bookmarkStart w:id="93" w:name="_Ref134010951"/>
       <w:bookmarkStart w:id="94" w:name="_Ref134746684"/>
+      <w:bookmarkStart w:id="95" w:name="_Ref134010951"/>
       <w:r>
         <w:rPr>
           <w:rFonts w:hint="eastAsia"/>
@@ -35576,7 +36267,7 @@
         </w:numPr>
         <w:ind w:firstLineChars="0"/>
       </w:pPr>
-      <w:bookmarkStart w:id="95" w:name="_Ref134746798"/>
+      <w:bookmarkStart w:id="96" w:name="_Ref134746798"/>
       <w:r>
         <w:rPr>
           <w:rFonts w:hint="eastAsia"/>
@@ -35652,80 +36343,6 @@
           <w:rFonts w:hint="eastAsia"/>
         </w:rPr>
         <w:t>.2021.3491.</w:t>
-      </w:r>
-      <w:bookmarkEnd w:id="95"/>
-    </w:p>
-    <w:p>
-      <w:pPr>
-        <w:pStyle w:val="af3"/>
-        <w:numPr>
-          <w:ilvl w:val="0"/>
-          <w:numId w:val="9"/>
-        </w:numPr>
-        <w:ind w:firstLineChars="0"/>
-      </w:pPr>
-      <w:bookmarkStart w:id="96" w:name="_Ref134747040"/>
-      <w:r>
-        <w:rPr>
-          <w:rFonts w:hint="eastAsia"/>
-        </w:rPr>
-        <w:t>邓海文</w:t>
-      </w:r>
-      <w:r>
-        <w:rPr>
-          <w:rFonts w:hint="eastAsia"/>
-        </w:rPr>
-        <w:t>.</w:t>
-      </w:r>
-      <w:r>
-        <w:rPr>
-          <w:rFonts w:hint="eastAsia"/>
-        </w:rPr>
-        <w:t>基于</w:t>
-      </w:r>
-      <w:r>
-        <w:rPr>
-          <w:rFonts w:hint="eastAsia"/>
-        </w:rPr>
-        <w:t>web</w:t>
-      </w:r>
-      <w:r>
-        <w:rPr>
-          <w:rFonts w:hint="eastAsia"/>
-        </w:rPr>
-        <w:t>的音乐播放器的设计与实现</w:t>
-      </w:r>
-      <w:r>
-        <w:rPr>
-          <w:rFonts w:hint="eastAsia"/>
-        </w:rPr>
-        <w:t>[J].</w:t>
-      </w:r>
-      <w:r>
-        <w:rPr>
-          <w:rFonts w:hint="eastAsia"/>
-        </w:rPr>
-        <w:t>电脑知识与技术</w:t>
-      </w:r>
-      <w:r>
-        <w:rPr>
-          <w:rFonts w:hint="eastAsia"/>
-        </w:rPr>
-        <w:t>,2018,14(29):</w:t>
-      </w:r>
-      <w:proofErr w:type="gramStart"/>
-      <w:r>
-        <w:rPr>
-          <w:rFonts w:hint="eastAsia"/>
-        </w:rPr>
-        <w:t>98-99.DOI:10.14004/j.cnki.ckt</w:t>
-      </w:r>
-      <w:proofErr w:type="gramEnd"/>
-      <w:r>
-        <w:rPr>
-          <w:rFonts w:hint="eastAsia"/>
-        </w:rPr>
-        <w:t>.2018.3403.</w:t>
       </w:r>
       <w:bookmarkEnd w:id="96"/>
     </w:p>
@@ -35738,86 +36355,69 @@
         </w:numPr>
         <w:ind w:firstLineChars="0"/>
       </w:pPr>
-      <w:bookmarkStart w:id="97" w:name="_Ref134747157"/>
+      <w:bookmarkStart w:id="97" w:name="_Ref134747040"/>
+      <w:r>
+        <w:rPr>
+          <w:rFonts w:hint="eastAsia"/>
+        </w:rPr>
+        <w:t>邓海文</w:t>
+      </w:r>
+      <w:r>
+        <w:rPr>
+          <w:rFonts w:hint="eastAsia"/>
+        </w:rPr>
+        <w:t>.</w:t>
+      </w:r>
+      <w:r>
+        <w:rPr>
+          <w:rFonts w:hint="eastAsia"/>
+        </w:rPr>
+        <w:t>基于</w:t>
+      </w:r>
+      <w:r>
+        <w:rPr>
+          <w:rFonts w:hint="eastAsia"/>
+        </w:rPr>
+        <w:t>web</w:t>
+      </w:r>
+      <w:r>
+        <w:rPr>
+          <w:rFonts w:hint="eastAsia"/>
+        </w:rPr>
+        <w:t>的音乐播放器的设计与实现</w:t>
+      </w:r>
+      <w:r>
+        <w:rPr>
+          <w:rFonts w:hint="eastAsia"/>
+        </w:rPr>
+        <w:t>[J].</w:t>
+      </w:r>
+      <w:r>
+        <w:rPr>
+          <w:rFonts w:hint="eastAsia"/>
+        </w:rPr>
+        <w:t>电脑知识与技术</w:t>
+      </w:r>
+      <w:r>
+        <w:rPr>
+          <w:rFonts w:hint="eastAsia"/>
+        </w:rPr>
+        <w:t>,2018,14(29):</w:t>
+      </w:r>
       <w:proofErr w:type="gramStart"/>
       <w:r>
         <w:rPr>
           <w:rFonts w:hint="eastAsia"/>
         </w:rPr>
-        <w:t>周超</w:t>
+        <w:t>98-99.DOI:10.14004/j.cnki.ckt</w:t>
       </w:r>
       <w:proofErr w:type="gramEnd"/>
       <w:r>
         <w:rPr>
           <w:rFonts w:hint="eastAsia"/>
         </w:rPr>
-        <w:t>.</w:t>
-      </w:r>
-      <w:r>
-        <w:rPr>
-          <w:rFonts w:hint="eastAsia"/>
-        </w:rPr>
-        <w:t>音乐</w:t>
-      </w:r>
-      <w:r>
-        <w:rPr>
-          <w:rFonts w:hint="eastAsia"/>
-        </w:rPr>
-        <w:t>APP</w:t>
-      </w:r>
-      <w:r>
-        <w:rPr>
-          <w:rFonts w:hint="eastAsia"/>
-        </w:rPr>
-        <w:t>发展探究与建议——基于对网</w:t>
-      </w:r>
-      <w:proofErr w:type="gramStart"/>
-      <w:r>
-        <w:rPr>
-          <w:rFonts w:hint="eastAsia"/>
-        </w:rPr>
-        <w:t>易云音乐</w:t>
-      </w:r>
-      <w:proofErr w:type="gramEnd"/>
-      <w:r>
-        <w:rPr>
-          <w:rFonts w:hint="eastAsia"/>
-        </w:rPr>
-        <w:t>发展的研究</w:t>
-      </w:r>
-      <w:r>
-        <w:rPr>
-          <w:rFonts w:hint="eastAsia"/>
-        </w:rPr>
-        <w:t>[J].</w:t>
-      </w:r>
-      <w:r>
-        <w:rPr>
-          <w:rFonts w:hint="eastAsia"/>
-        </w:rPr>
-        <w:t>价值工程</w:t>
-      </w:r>
-      <w:r>
-        <w:rPr>
-          <w:rFonts w:hint="eastAsia"/>
-        </w:rPr>
-        <w:t>,2018,37(19):</w:t>
-      </w:r>
-      <w:proofErr w:type="gramStart"/>
-      <w:r>
-        <w:rPr>
-          <w:rFonts w:hint="eastAsia"/>
-        </w:rPr>
-        <w:t>193-194.DOI:10.14018/j.cnki.cn</w:t>
-      </w:r>
-      <w:proofErr w:type="gramEnd"/>
-      <w:r>
-        <w:rPr>
-          <w:rFonts w:hint="eastAsia"/>
-        </w:rPr>
-        <w:t>13-1085/n.2018.19.077.</w:t>
-      </w:r>
-      <w:bookmarkEnd w:id="93"/>
+        <w:t>.2018.3403.</w:t>
+      </w:r>
       <w:bookmarkEnd w:id="97"/>
     </w:p>
     <w:p>
@@ -35829,19 +36429,13 @@
         </w:numPr>
         <w:ind w:firstLineChars="0"/>
       </w:pPr>
-      <w:bookmarkStart w:id="98" w:name="_Ref134747448"/>
-      <w:r>
-        <w:rPr>
-          <w:rFonts w:hint="eastAsia"/>
-        </w:rPr>
-        <w:t>万湛</w:t>
-      </w:r>
+      <w:bookmarkStart w:id="98" w:name="_Ref134747157"/>
       <w:proofErr w:type="gramStart"/>
       <w:r>
         <w:rPr>
           <w:rFonts w:hint="eastAsia"/>
         </w:rPr>
-        <w:t>湛</w:t>
+        <w:t>周超</w:t>
       </w:r>
       <w:proofErr w:type="gramEnd"/>
       <w:r>
@@ -35854,7 +36448,33 @@
         <w:rPr>
           <w:rFonts w:hint="eastAsia"/>
         </w:rPr>
-        <w:t>数字时代我国网络音乐产业的形成与发展</w:t>
+        <w:t>音乐</w:t>
+      </w:r>
+      <w:r>
+        <w:rPr>
+          <w:rFonts w:hint="eastAsia"/>
+        </w:rPr>
+        <w:t>APP</w:t>
+      </w:r>
+      <w:r>
+        <w:rPr>
+          <w:rFonts w:hint="eastAsia"/>
+        </w:rPr>
+        <w:t>发展探究与建议——基于对网</w:t>
+      </w:r>
+      <w:proofErr w:type="gramStart"/>
+      <w:r>
+        <w:rPr>
+          <w:rFonts w:hint="eastAsia"/>
+        </w:rPr>
+        <w:t>易云音乐</w:t>
+      </w:r>
+      <w:proofErr w:type="gramEnd"/>
+      <w:r>
+        <w:rPr>
+          <w:rFonts w:hint="eastAsia"/>
+        </w:rPr>
+        <w:t>发展的研究</w:t>
       </w:r>
       <w:r>
         <w:rPr>
@@ -35866,14 +36486,29 @@
         <w:rPr>
           <w:rFonts w:hint="eastAsia"/>
         </w:rPr>
-        <w:t>艺术评鉴</w:t>
-      </w:r>
-      <w:r>
-        <w:rPr>
-          <w:rFonts w:hint="eastAsia"/>
-        </w:rPr>
-        <w:t>,2019,No.594(19):55-56.</w:t>
-      </w:r>
+        <w:t>价值工程</w:t>
+      </w:r>
+      <w:r>
+        <w:rPr>
+          <w:rFonts w:hint="eastAsia"/>
+        </w:rPr>
+        <w:t>,2018,37(19):</w:t>
+      </w:r>
+      <w:proofErr w:type="gramStart"/>
+      <w:r>
+        <w:rPr>
+          <w:rFonts w:hint="eastAsia"/>
+        </w:rPr>
+        <w:t>193-194.DOI:10.14018/j.cnki.cn</w:t>
+      </w:r>
+      <w:proofErr w:type="gramEnd"/>
+      <w:r>
+        <w:rPr>
+          <w:rFonts w:hint="eastAsia"/>
+        </w:rPr>
+        <w:t>13-1085/n.2018.19.077.</w:t>
+      </w:r>
+      <w:bookmarkEnd w:id="95"/>
       <w:bookmarkEnd w:id="98"/>
     </w:p>
     <w:p>
@@ -35885,50 +36520,50 @@
         </w:numPr>
         <w:ind w:firstLineChars="0"/>
       </w:pPr>
-      <w:bookmarkStart w:id="99" w:name="_Ref134747852"/>
-      <w:r>
-        <w:rPr>
-          <w:rFonts w:hint="eastAsia"/>
-        </w:rPr>
-        <w:t>李丹</w:t>
+      <w:bookmarkStart w:id="99" w:name="_Ref134747448"/>
+      <w:r>
+        <w:rPr>
+          <w:rFonts w:hint="eastAsia"/>
+        </w:rPr>
+        <w:t>万湛</w:t>
       </w:r>
       <w:proofErr w:type="gramStart"/>
       <w:r>
         <w:rPr>
           <w:rFonts w:hint="eastAsia"/>
         </w:rPr>
-        <w:t>丹</w:t>
+        <w:t>湛</w:t>
       </w:r>
       <w:proofErr w:type="gramEnd"/>
       <w:r>
         <w:rPr>
           <w:rFonts w:hint="eastAsia"/>
         </w:rPr>
-        <w:t xml:space="preserve">. </w:t>
-      </w:r>
-      <w:r>
-        <w:rPr>
-          <w:rFonts w:hint="eastAsia"/>
-        </w:rPr>
-        <w:t>个性化音乐推荐系统的设计和研究</w:t>
-      </w:r>
-      <w:r>
-        <w:rPr>
-          <w:rFonts w:hint="eastAsia"/>
-        </w:rPr>
-        <w:t>[D].</w:t>
-      </w:r>
-      <w:r>
-        <w:rPr>
-          <w:rFonts w:hint="eastAsia"/>
-        </w:rPr>
-        <w:t>武汉纺织大学</w:t>
-      </w:r>
-      <w:r>
-        <w:rPr>
-          <w:rFonts w:hint="eastAsia"/>
-        </w:rPr>
-        <w:t>,2018.</w:t>
+        <w:t>.</w:t>
+      </w:r>
+      <w:r>
+        <w:rPr>
+          <w:rFonts w:hint="eastAsia"/>
+        </w:rPr>
+        <w:t>数字时代我国网络音乐产业的形成与发展</w:t>
+      </w:r>
+      <w:r>
+        <w:rPr>
+          <w:rFonts w:hint="eastAsia"/>
+        </w:rPr>
+        <w:t>[J].</w:t>
+      </w:r>
+      <w:r>
+        <w:rPr>
+          <w:rFonts w:hint="eastAsia"/>
+        </w:rPr>
+        <w:t>艺术评鉴</w:t>
+      </w:r>
+      <w:r>
+        <w:rPr>
+          <w:rFonts w:hint="eastAsia"/>
+        </w:rPr>
+        <w:t>,2019,No.594(19):55-56.</w:t>
       </w:r>
       <w:bookmarkEnd w:id="99"/>
     </w:p>
@@ -35941,54 +36576,50 @@
         </w:numPr>
         <w:ind w:firstLineChars="0"/>
       </w:pPr>
-      <w:bookmarkStart w:id="100" w:name="_Ref134011067"/>
-      <w:r>
-        <w:rPr>
-          <w:rFonts w:hint="eastAsia"/>
-        </w:rPr>
-        <w:t>刘玉红</w:t>
-      </w:r>
-      <w:r>
-        <w:rPr>
-          <w:rFonts w:hint="eastAsia"/>
-        </w:rPr>
-        <w:t>,</w:t>
-      </w:r>
-      <w:r>
-        <w:rPr>
-          <w:rFonts w:hint="eastAsia"/>
-        </w:rPr>
-        <w:t>李健</w:t>
-      </w:r>
-      <w:r>
-        <w:rPr>
-          <w:rFonts w:hint="eastAsia"/>
-        </w:rPr>
-        <w:t>.</w:t>
-      </w:r>
-      <w:r>
-        <w:rPr>
-          <w:rFonts w:hint="eastAsia"/>
-        </w:rPr>
-        <w:t>网络游戏中的社交属性分析与设计研究</w:t>
-      </w:r>
-      <w:r>
-        <w:rPr>
-          <w:rFonts w:hint="eastAsia"/>
-        </w:rPr>
-        <w:t>[J].</w:t>
-      </w:r>
-      <w:r>
-        <w:rPr>
-          <w:rFonts w:hint="eastAsia"/>
-        </w:rPr>
-        <w:t>包装与设计</w:t>
-      </w:r>
-      <w:r>
-        <w:rPr>
-          <w:rFonts w:hint="eastAsia"/>
-        </w:rPr>
-        <w:t>,2022,No.235(06):134-135.</w:t>
+      <w:bookmarkStart w:id="100" w:name="_Ref134747852"/>
+      <w:r>
+        <w:rPr>
+          <w:rFonts w:hint="eastAsia"/>
+        </w:rPr>
+        <w:t>李丹</w:t>
+      </w:r>
+      <w:proofErr w:type="gramStart"/>
+      <w:r>
+        <w:rPr>
+          <w:rFonts w:hint="eastAsia"/>
+        </w:rPr>
+        <w:t>丹</w:t>
+      </w:r>
+      <w:proofErr w:type="gramEnd"/>
+      <w:r>
+        <w:rPr>
+          <w:rFonts w:hint="eastAsia"/>
+        </w:rPr>
+        <w:t xml:space="preserve">. </w:t>
+      </w:r>
+      <w:r>
+        <w:rPr>
+          <w:rFonts w:hint="eastAsia"/>
+        </w:rPr>
+        <w:t>个性化音乐推荐系统的设计和研究</w:t>
+      </w:r>
+      <w:r>
+        <w:rPr>
+          <w:rFonts w:hint="eastAsia"/>
+        </w:rPr>
+        <w:t>[D].</w:t>
+      </w:r>
+      <w:r>
+        <w:rPr>
+          <w:rFonts w:hint="eastAsia"/>
+        </w:rPr>
+        <w:t>武汉纺织大学</w:t>
+      </w:r>
+      <w:r>
+        <w:rPr>
+          <w:rFonts w:hint="eastAsia"/>
+        </w:rPr>
+        <w:t>,2018.</w:t>
       </w:r>
       <w:bookmarkEnd w:id="100"/>
     </w:p>
@@ -36001,12 +36632,12 @@
         </w:numPr>
         <w:ind w:firstLineChars="0"/>
       </w:pPr>
-      <w:bookmarkStart w:id="101" w:name="_Ref134011090"/>
-      <w:r>
-        <w:rPr>
-          <w:rFonts w:hint="eastAsia"/>
-        </w:rPr>
-        <w:t>张贵强</w:t>
+      <w:bookmarkStart w:id="101" w:name="_Ref134011067"/>
+      <w:r>
+        <w:rPr>
+          <w:rFonts w:hint="eastAsia"/>
+        </w:rPr>
+        <w:t>刘玉红</w:t>
       </w:r>
       <w:r>
         <w:rPr>
@@ -36018,7 +36649,7 @@
         <w:rPr>
           <w:rFonts w:hint="eastAsia"/>
         </w:rPr>
-        <w:t>王美玲</w:t>
+        <w:t>李健</w:t>
       </w:r>
       <w:r>
         <w:rPr>
@@ -36030,19 +36661,7 @@
         <w:rPr>
           <w:rFonts w:hint="eastAsia"/>
         </w:rPr>
-        <w:t>基于</w:t>
-      </w:r>
-      <w:r>
-        <w:rPr>
-          <w:rFonts w:hint="eastAsia"/>
-        </w:rPr>
-        <w:t>NodeJS</w:t>
-      </w:r>
-      <w:r>
-        <w:rPr>
-          <w:rFonts w:hint="eastAsia"/>
-        </w:rPr>
-        <w:t>的企业网站的设计与实现</w:t>
+        <w:t>网络游戏中的社交属性分析与设计研究</w:t>
       </w:r>
       <w:r>
         <w:rPr>
@@ -36054,13 +36673,13 @@
         <w:rPr>
           <w:rFonts w:hint="eastAsia"/>
         </w:rPr>
-        <w:t>信息技术与信息化</w:t>
-      </w:r>
-      <w:r>
-        <w:rPr>
-          <w:rFonts w:hint="eastAsia"/>
-        </w:rPr>
-        <w:t>,2019,No.237(12):58-60.</w:t>
+        <w:t>包装与设计</w:t>
+      </w:r>
+      <w:r>
+        <w:rPr>
+          <w:rFonts w:hint="eastAsia"/>
+        </w:rPr>
+        <w:t>,2022,No.235(06):134-135.</w:t>
       </w:r>
       <w:bookmarkEnd w:id="101"/>
     </w:p>
@@ -36073,12 +36692,24 @@
         </w:numPr>
         <w:ind w:firstLineChars="0"/>
       </w:pPr>
-      <w:bookmarkStart w:id="102" w:name="_Ref134011110"/>
-      <w:r>
-        <w:rPr>
-          <w:rFonts w:hint="eastAsia"/>
-        </w:rPr>
-        <w:t>白爱</w:t>
+      <w:bookmarkStart w:id="102" w:name="_Ref134011090"/>
+      <w:r>
+        <w:rPr>
+          <w:rFonts w:hint="eastAsia"/>
+        </w:rPr>
+        <w:t>张贵强</w:t>
+      </w:r>
+      <w:r>
+        <w:rPr>
+          <w:rFonts w:hint="eastAsia"/>
+        </w:rPr>
+        <w:t>,</w:t>
+      </w:r>
+      <w:r>
+        <w:rPr>
+          <w:rFonts w:hint="eastAsia"/>
+        </w:rPr>
+        <w:t>王美玲</w:t>
       </w:r>
       <w:r>
         <w:rPr>
@@ -36090,39 +36721,37 @@
         <w:rPr>
           <w:rFonts w:hint="eastAsia"/>
         </w:rPr>
-        <w:t>在线音乐管理系统设计与实现</w:t>
-      </w:r>
-      <w:r>
-        <w:rPr>
-          <w:rFonts w:hint="eastAsia"/>
-        </w:rPr>
-        <w:t>[D].</w:t>
-      </w:r>
-      <w:r>
-        <w:rPr>
-          <w:rFonts w:hint="eastAsia"/>
-        </w:rPr>
-        <w:t>华中科技大学</w:t>
-      </w:r>
-      <w:r>
-        <w:rPr>
-          <w:rFonts w:hint="eastAsia"/>
-        </w:rPr>
-        <w:t>,2019.</w:t>
-      </w:r>
-      <w:proofErr w:type="gramStart"/>
-      <w:r>
-        <w:rPr>
-          <w:rFonts w:hint="eastAsia"/>
-        </w:rPr>
-        <w:t>DOI:10.27157/d.cnki.ghzku</w:t>
-      </w:r>
-      <w:proofErr w:type="gramEnd"/>
-      <w:r>
-        <w:rPr>
-          <w:rFonts w:hint="eastAsia"/>
-        </w:rPr>
-        <w:t>.2019.003843.</w:t>
+        <w:t>基于</w:t>
+      </w:r>
+      <w:r>
+        <w:rPr>
+          <w:rFonts w:hint="eastAsia"/>
+        </w:rPr>
+        <w:t>NodeJS</w:t>
+      </w:r>
+      <w:r>
+        <w:rPr>
+          <w:rFonts w:hint="eastAsia"/>
+        </w:rPr>
+        <w:t>的企业网站的设计与实现</w:t>
+      </w:r>
+      <w:r>
+        <w:rPr>
+          <w:rFonts w:hint="eastAsia"/>
+        </w:rPr>
+        <w:t>[J].</w:t>
+      </w:r>
+      <w:r>
+        <w:rPr>
+          <w:rFonts w:hint="eastAsia"/>
+        </w:rPr>
+        <w:t>信息技术与信息化</w:t>
+      </w:r>
+      <w:r>
+        <w:rPr>
+          <w:rFonts w:hint="eastAsia"/>
+        </w:rPr>
+        <w:t>,2019,No.237(12):58-60.</w:t>
       </w:r>
       <w:bookmarkEnd w:id="102"/>
     </w:p>
@@ -36135,106 +36764,56 @@
         </w:numPr>
         <w:ind w:firstLineChars="0"/>
       </w:pPr>
-      <w:bookmarkStart w:id="103" w:name="_Ref134178728"/>
-      <w:r>
-        <w:rPr>
-          <w:rFonts w:hint="eastAsia"/>
-        </w:rPr>
-        <w:t>张</w:t>
+      <w:bookmarkStart w:id="103" w:name="_Ref134011110"/>
+      <w:r>
+        <w:rPr>
+          <w:rFonts w:hint="eastAsia"/>
+        </w:rPr>
+        <w:t>白爱</w:t>
+      </w:r>
+      <w:r>
+        <w:rPr>
+          <w:rFonts w:hint="eastAsia"/>
+        </w:rPr>
+        <w:t>.</w:t>
+      </w:r>
+      <w:r>
+        <w:rPr>
+          <w:rFonts w:hint="eastAsia"/>
+        </w:rPr>
+        <w:t>在线音乐管理系统设计与实现</w:t>
+      </w:r>
+      <w:r>
+        <w:rPr>
+          <w:rFonts w:hint="eastAsia"/>
+        </w:rPr>
+        <w:t>[D].</w:t>
+      </w:r>
+      <w:r>
+        <w:rPr>
+          <w:rFonts w:hint="eastAsia"/>
+        </w:rPr>
+        <w:t>华中科技大学</w:t>
+      </w:r>
+      <w:r>
+        <w:rPr>
+          <w:rFonts w:hint="eastAsia"/>
+        </w:rPr>
+        <w:t>,2019.</w:t>
       </w:r>
       <w:proofErr w:type="gramStart"/>
       <w:r>
         <w:rPr>
           <w:rFonts w:hint="eastAsia"/>
         </w:rPr>
-        <w:t>浩</w:t>
+        <w:t>DOI:10.27157/d.cnki.ghzku</w:t>
       </w:r>
       <w:proofErr w:type="gramEnd"/>
       <w:r>
         <w:rPr>
           <w:rFonts w:hint="eastAsia"/>
         </w:rPr>
-        <w:t>洋</w:t>
-      </w:r>
-      <w:r>
-        <w:rPr>
-          <w:rFonts w:hint="eastAsia"/>
-        </w:rPr>
-        <w:t>,</w:t>
-      </w:r>
-      <w:r>
-        <w:rPr>
-          <w:rFonts w:hint="eastAsia"/>
-        </w:rPr>
-        <w:t>顾丹鹏</w:t>
-      </w:r>
-      <w:r>
-        <w:rPr>
-          <w:rFonts w:hint="eastAsia"/>
-        </w:rPr>
-        <w:t>,</w:t>
-      </w:r>
-      <w:r>
-        <w:rPr>
-          <w:rFonts w:hint="eastAsia"/>
-        </w:rPr>
-        <w:t>陈肖勇</w:t>
-      </w:r>
-      <w:r>
-        <w:rPr>
-          <w:rFonts w:hint="eastAsia"/>
-        </w:rPr>
-        <w:t>.</w:t>
-      </w:r>
-      <w:r>
-        <w:rPr>
-          <w:rFonts w:hint="eastAsia"/>
-        </w:rPr>
-        <w:t>基于</w:t>
-      </w:r>
-      <w:r>
-        <w:rPr>
-          <w:rFonts w:hint="eastAsia"/>
-        </w:rPr>
-        <w:t>Vue</w:t>
-      </w:r>
-      <w:r>
-        <w:rPr>
-          <w:rFonts w:hint="eastAsia"/>
-        </w:rPr>
-        <w:t>的数据管理平台实践与应用</w:t>
-      </w:r>
-      <w:r>
-        <w:rPr>
-          <w:rFonts w:hint="eastAsia"/>
-        </w:rPr>
-        <w:t>[J].</w:t>
-      </w:r>
-      <w:r>
-        <w:rPr>
-          <w:rFonts w:hint="eastAsia"/>
-        </w:rPr>
-        <w:t>计算机时代</w:t>
-      </w:r>
-      <w:r>
-        <w:rPr>
-          <w:rFonts w:hint="eastAsia"/>
-        </w:rPr>
-        <w:t>,2022,No.361(07):66-67+</w:t>
-      </w:r>
-      <w:proofErr w:type="gramStart"/>
-      <w:r>
-        <w:rPr>
-          <w:rFonts w:hint="eastAsia"/>
-        </w:rPr>
-        <w:t>72.DOI:10.16644/j.cnki.cn</w:t>
-      </w:r>
-      <w:proofErr w:type="gramEnd"/>
-      <w:r>
-        <w:rPr>
-          <w:rFonts w:hint="eastAsia"/>
-        </w:rPr>
-        <w:t>33-1094/tp.2022.07.017.</w:t>
+        <w:t>.2019.003843.</w:t>
       </w:r>
       <w:bookmarkEnd w:id="103"/>
     </w:p>
@@ -36247,26 +36826,38 @@
         </w:numPr>
         <w:ind w:firstLineChars="0"/>
       </w:pPr>
-      <w:bookmarkStart w:id="104" w:name="_Ref134011140"/>
+      <w:bookmarkStart w:id="104" w:name="_Ref134178728"/>
+      <w:r>
+        <w:rPr>
+          <w:rFonts w:hint="eastAsia"/>
+        </w:rPr>
+        <w:t>张</w:t>
+      </w:r>
       <w:proofErr w:type="gramStart"/>
       <w:r>
         <w:rPr>
           <w:rFonts w:hint="eastAsia"/>
         </w:rPr>
-        <w:t>陈月燕</w:t>
+        <w:t>浩</w:t>
       </w:r>
       <w:proofErr w:type="gramEnd"/>
       <w:r>
         <w:rPr>
           <w:rFonts w:hint="eastAsia"/>
         </w:rPr>
+        <w:t>洋</w:t>
+      </w:r>
+      <w:r>
+        <w:rPr>
+          <w:rFonts w:hint="eastAsia"/>
+        </w:rPr>
         <w:t>,</w:t>
       </w:r>
       <w:r>
         <w:rPr>
           <w:rFonts w:hint="eastAsia"/>
         </w:rPr>
-        <w:t>邹庆</w:t>
+        <w:t>顾丹鹏</w:t>
       </w:r>
       <w:r>
         <w:rPr>
@@ -36274,63 +36865,67 @@
         </w:rPr>
         <w:t>,</w:t>
       </w:r>
+      <w:r>
+        <w:rPr>
+          <w:rFonts w:hint="eastAsia"/>
+        </w:rPr>
+        <w:t>陈肖勇</w:t>
+      </w:r>
+      <w:r>
+        <w:rPr>
+          <w:rFonts w:hint="eastAsia"/>
+        </w:rPr>
+        <w:t>.</w:t>
+      </w:r>
+      <w:r>
+        <w:rPr>
+          <w:rFonts w:hint="eastAsia"/>
+        </w:rPr>
+        <w:t>基于</w:t>
+      </w:r>
+      <w:r>
+        <w:rPr>
+          <w:rFonts w:hint="eastAsia"/>
+        </w:rPr>
+        <w:t>Vue</w:t>
+      </w:r>
+      <w:r>
+        <w:rPr>
+          <w:rFonts w:hint="eastAsia"/>
+        </w:rPr>
+        <w:t>的数据管理平台实践与应用</w:t>
+      </w:r>
+      <w:r>
+        <w:rPr>
+          <w:rFonts w:hint="eastAsia"/>
+        </w:rPr>
+        <w:t>[J].</w:t>
+      </w:r>
+      <w:r>
+        <w:rPr>
+          <w:rFonts w:hint="eastAsia"/>
+        </w:rPr>
+        <w:t>计算机时代</w:t>
+      </w:r>
+      <w:r>
+        <w:rPr>
+          <w:rFonts w:hint="eastAsia"/>
+        </w:rPr>
+        <w:t>,2022,No.361(07):66-67+</w:t>
+      </w:r>
       <w:proofErr w:type="gramStart"/>
       <w:r>
         <w:rPr>
           <w:rFonts w:hint="eastAsia"/>
         </w:rPr>
-        <w:t>边雁等</w:t>
+        <w:t>72.DOI:10.16644/j.cnki.cn</w:t>
       </w:r>
       <w:proofErr w:type="gramEnd"/>
       <w:r>
         <w:rPr>
           <w:rFonts w:hint="eastAsia"/>
         </w:rPr>
-        <w:t>.</w:t>
-      </w:r>
-      <w:r>
-        <w:rPr>
-          <w:rFonts w:hint="eastAsia"/>
-        </w:rPr>
-        <w:t>基于</w:t>
-      </w:r>
-      <w:r>
-        <w:rPr>
-          <w:rFonts w:hint="eastAsia"/>
-        </w:rPr>
-        <w:t>Koa2</w:t>
-      </w:r>
-      <w:r>
-        <w:rPr>
-          <w:rFonts w:hint="eastAsia"/>
-        </w:rPr>
-        <w:t>的可视化页面编辑系统服务</w:t>
-      </w:r>
-      <w:proofErr w:type="gramStart"/>
-      <w:r>
-        <w:rPr>
-          <w:rFonts w:hint="eastAsia"/>
-        </w:rPr>
-        <w:t>端设计</w:t>
-      </w:r>
-      <w:proofErr w:type="gramEnd"/>
-      <w:r>
-        <w:rPr>
-          <w:rFonts w:hint="eastAsia"/>
-        </w:rPr>
-        <w:t>[J].</w:t>
-      </w:r>
-      <w:r>
-        <w:rPr>
-          <w:rFonts w:hint="eastAsia"/>
-        </w:rPr>
-        <w:t>电子技术与软件工程</w:t>
-      </w:r>
-      <w:r>
-        <w:rPr>
-          <w:rFonts w:hint="eastAsia"/>
-        </w:rPr>
-        <w:t>,2021,No.214(20):198-200.</w:t>
+        <w:t>33-1094/tp.2022.07.017.</w:t>
       </w:r>
       <w:bookmarkEnd w:id="104"/>
     </w:p>
@@ -36343,18 +36938,46 @@
         </w:numPr>
         <w:ind w:firstLineChars="0"/>
       </w:pPr>
-      <w:bookmarkStart w:id="105" w:name="_Ref134179336"/>
-      <w:r>
-        <w:rPr>
-          <w:rFonts w:hint="eastAsia"/>
-        </w:rPr>
-        <w:t>陈兰</w:t>
-      </w:r>
-      <w:r>
-        <w:rPr>
-          <w:rFonts w:hint="eastAsia"/>
-        </w:rPr>
-        <w:t xml:space="preserve">. </w:t>
+      <w:bookmarkStart w:id="105" w:name="_Ref134011140"/>
+      <w:proofErr w:type="gramStart"/>
+      <w:r>
+        <w:rPr>
+          <w:rFonts w:hint="eastAsia"/>
+        </w:rPr>
+        <w:t>陈月燕</w:t>
+      </w:r>
+      <w:proofErr w:type="gramEnd"/>
+      <w:r>
+        <w:rPr>
+          <w:rFonts w:hint="eastAsia"/>
+        </w:rPr>
+        <w:t>,</w:t>
+      </w:r>
+      <w:r>
+        <w:rPr>
+          <w:rFonts w:hint="eastAsia"/>
+        </w:rPr>
+        <w:t>邹庆</w:t>
+      </w:r>
+      <w:r>
+        <w:rPr>
+          <w:rFonts w:hint="eastAsia"/>
+        </w:rPr>
+        <w:t>,</w:t>
+      </w:r>
+      <w:proofErr w:type="gramStart"/>
+      <w:r>
+        <w:rPr>
+          <w:rFonts w:hint="eastAsia"/>
+        </w:rPr>
+        <w:t>边雁等</w:t>
+      </w:r>
+      <w:proofErr w:type="gramEnd"/>
+      <w:r>
+        <w:rPr>
+          <w:rFonts w:hint="eastAsia"/>
+        </w:rPr>
+        <w:t>.</w:t>
       </w:r>
       <w:r>
         <w:rPr>
@@ -36366,45 +36989,39 @@
         <w:rPr>
           <w:rFonts w:hint="eastAsia"/>
         </w:rPr>
-        <w:t>SaaS</w:t>
-      </w:r>
-      <w:r>
-        <w:rPr>
-          <w:rFonts w:hint="eastAsia"/>
-        </w:rPr>
-        <w:t>的信息服务系统的设计与实现</w:t>
-      </w:r>
-      <w:r>
-        <w:rPr>
-          <w:rFonts w:hint="eastAsia"/>
-        </w:rPr>
-        <w:t>[D].</w:t>
-      </w:r>
-      <w:r>
-        <w:rPr>
-          <w:rFonts w:hint="eastAsia"/>
-        </w:rPr>
-        <w:t>南京大学</w:t>
-      </w:r>
-      <w:r>
-        <w:rPr>
-          <w:rFonts w:hint="eastAsia"/>
-        </w:rPr>
-        <w:t>,2020.</w:t>
+        <w:t>Koa2</w:t>
+      </w:r>
+      <w:r>
+        <w:rPr>
+          <w:rFonts w:hint="eastAsia"/>
+        </w:rPr>
+        <w:t>的可视化页面编辑系统服务</w:t>
       </w:r>
       <w:proofErr w:type="gramStart"/>
       <w:r>
         <w:rPr>
           <w:rFonts w:hint="eastAsia"/>
         </w:rPr>
-        <w:t>DOI:10.27235/d.cnki.gnjiu</w:t>
+        <w:t>端设计</w:t>
       </w:r>
       <w:proofErr w:type="gramEnd"/>
       <w:r>
         <w:rPr>
           <w:rFonts w:hint="eastAsia"/>
         </w:rPr>
-        <w:t>.2020.002929.</w:t>
+        <w:t>[J].</w:t>
+      </w:r>
+      <w:r>
+        <w:rPr>
+          <w:rFonts w:hint="eastAsia"/>
+        </w:rPr>
+        <w:t>电子技术与软件工程</w:t>
+      </w:r>
+      <w:r>
+        <w:rPr>
+          <w:rFonts w:hint="eastAsia"/>
+        </w:rPr>
+        <w:t>,2021,No.214(20):198-200.</w:t>
       </w:r>
       <w:bookmarkEnd w:id="105"/>
     </w:p>
@@ -36417,18 +37034,18 @@
         </w:numPr>
         <w:ind w:firstLineChars="0"/>
       </w:pPr>
-      <w:bookmarkStart w:id="106" w:name="_Ref134195827"/>
-      <w:r>
-        <w:rPr>
-          <w:rFonts w:hint="eastAsia"/>
-        </w:rPr>
-        <w:t>赵军</w:t>
-      </w:r>
-      <w:r>
-        <w:rPr>
-          <w:rFonts w:hint="eastAsia"/>
-        </w:rPr>
-        <w:t>.</w:t>
+      <w:bookmarkStart w:id="106" w:name="_Ref134179336"/>
+      <w:r>
+        <w:rPr>
+          <w:rFonts w:hint="eastAsia"/>
+        </w:rPr>
+        <w:t>陈兰</w:t>
+      </w:r>
+      <w:r>
+        <w:rPr>
+          <w:rFonts w:hint="eastAsia"/>
+        </w:rPr>
+        <w:t xml:space="preserve">. </w:t>
       </w:r>
       <w:r>
         <w:rPr>
@@ -36440,45 +37057,45 @@
         <w:rPr>
           <w:rFonts w:hint="eastAsia"/>
         </w:rPr>
-        <w:t>Vue.js</w:t>
-      </w:r>
-      <w:r>
-        <w:rPr>
-          <w:rFonts w:hint="eastAsia"/>
-        </w:rPr>
-        <w:t>的疫情统计图表实现</w:t>
-      </w:r>
-      <w:r>
-        <w:rPr>
-          <w:rFonts w:hint="eastAsia"/>
-        </w:rPr>
-        <w:t>[J].</w:t>
-      </w:r>
-      <w:r>
-        <w:rPr>
-          <w:rFonts w:hint="eastAsia"/>
-        </w:rPr>
-        <w:t>电脑编程技巧与维护</w:t>
-      </w:r>
-      <w:r>
-        <w:rPr>
-          <w:rFonts w:hint="eastAsia"/>
-        </w:rPr>
-        <w:t>,2020,No.417(03</w:t>
+        <w:t>SaaS</w:t>
+      </w:r>
+      <w:r>
+        <w:rPr>
+          <w:rFonts w:hint="eastAsia"/>
+        </w:rPr>
+        <w:t>的信息服务系统的设计与实现</w:t>
+      </w:r>
+      <w:r>
+        <w:rPr>
+          <w:rFonts w:hint="eastAsia"/>
+        </w:rPr>
+        <w:t>[D].</w:t>
+      </w:r>
+      <w:r>
+        <w:rPr>
+          <w:rFonts w:hint="eastAsia"/>
+        </w:rPr>
+        <w:t>南京大学</w:t>
+      </w:r>
+      <w:r>
+        <w:rPr>
+          <w:rFonts w:hint="eastAsia"/>
+        </w:rPr>
+        <w:t>,2020.</w:t>
       </w:r>
       <w:proofErr w:type="gramStart"/>
       <w:r>
         <w:rPr>
           <w:rFonts w:hint="eastAsia"/>
         </w:rPr>
-        <w:t>):144-147.DOI</w:t>
+        <w:t>DOI:10.27235/d.cnki.gnjiu</w:t>
       </w:r>
       <w:proofErr w:type="gramEnd"/>
       <w:r>
         <w:rPr>
           <w:rFonts w:hint="eastAsia"/>
         </w:rPr>
-        <w:t>:10.16184/j.cnki.comprg.2020.03.053.</w:t>
+        <w:t>.2020.002929.</w:t>
       </w:r>
       <w:bookmarkEnd w:id="106"/>
     </w:p>
@@ -36491,56 +37108,68 @@
         </w:numPr>
         <w:ind w:firstLineChars="0"/>
       </w:pPr>
-      <w:bookmarkStart w:id="107" w:name="_Ref134196121"/>
+      <w:bookmarkStart w:id="107" w:name="_Ref134195827"/>
+      <w:r>
+        <w:rPr>
+          <w:rFonts w:hint="eastAsia"/>
+        </w:rPr>
+        <w:t>赵军</w:t>
+      </w:r>
+      <w:r>
+        <w:rPr>
+          <w:rFonts w:hint="eastAsia"/>
+        </w:rPr>
+        <w:t>.</w:t>
+      </w:r>
+      <w:r>
+        <w:rPr>
+          <w:rFonts w:hint="eastAsia"/>
+        </w:rPr>
+        <w:t>基于</w:t>
+      </w:r>
+      <w:r>
+        <w:rPr>
+          <w:rFonts w:hint="eastAsia"/>
+        </w:rPr>
+        <w:t>Vue.js</w:t>
+      </w:r>
+      <w:r>
+        <w:rPr>
+          <w:rFonts w:hint="eastAsia"/>
+        </w:rPr>
+        <w:t>的疫情统计图表实现</w:t>
+      </w:r>
+      <w:r>
+        <w:rPr>
+          <w:rFonts w:hint="eastAsia"/>
+        </w:rPr>
+        <w:t>[J].</w:t>
+      </w:r>
+      <w:r>
+        <w:rPr>
+          <w:rFonts w:hint="eastAsia"/>
+        </w:rPr>
+        <w:t>电脑编程技巧与维护</w:t>
+      </w:r>
+      <w:r>
+        <w:rPr>
+          <w:rFonts w:hint="eastAsia"/>
+        </w:rPr>
+        <w:t>,2020,No.417(03</w:t>
+      </w:r>
       <w:proofErr w:type="gramStart"/>
       <w:r>
         <w:rPr>
           <w:rFonts w:hint="eastAsia"/>
         </w:rPr>
-        <w:t>石庆冬</w:t>
+        <w:t>):144-147.DOI</w:t>
       </w:r>
       <w:proofErr w:type="gramEnd"/>
       <w:r>
         <w:rPr>
           <w:rFonts w:hint="eastAsia"/>
         </w:rPr>
-        <w:t>.</w:t>
-      </w:r>
-      <w:r>
-        <w:rPr>
-          <w:rFonts w:hint="eastAsia"/>
-        </w:rPr>
-        <w:t>版本管理工具</w:t>
-      </w:r>
-      <w:r>
-        <w:rPr>
-          <w:rFonts w:hint="eastAsia"/>
-        </w:rPr>
-        <w:t>Git</w:t>
-      </w:r>
-      <w:r>
-        <w:rPr>
-          <w:rFonts w:hint="eastAsia"/>
-        </w:rPr>
-        <w:t>的主要特点</w:t>
-      </w:r>
-      <w:r>
-        <w:rPr>
-          <w:rFonts w:hint="eastAsia"/>
-        </w:rPr>
-        <w:t>[J].</w:t>
-      </w:r>
-      <w:r>
-        <w:rPr>
-          <w:rFonts w:hint="eastAsia"/>
-        </w:rPr>
-        <w:t>电子技术与软件工程</w:t>
-      </w:r>
-      <w:r>
-        <w:rPr>
-          <w:rFonts w:hint="eastAsia"/>
-        </w:rPr>
-        <w:t>,2022,No.225(07):72-75.</w:t>
+        <w:t>:10.16184/j.cnki.comprg.2020.03.053.</w:t>
       </w:r>
       <w:bookmarkEnd w:id="107"/>
     </w:p>
@@ -36553,12 +37182,74 @@
         </w:numPr>
         <w:ind w:firstLineChars="0"/>
       </w:pPr>
-      <w:bookmarkStart w:id="108" w:name="_Ref134041707"/>
+      <w:bookmarkStart w:id="108" w:name="_Ref134196121"/>
       <w:proofErr w:type="gramStart"/>
       <w:r>
         <w:rPr>
           <w:rFonts w:hint="eastAsia"/>
         </w:rPr>
+        <w:t>石庆冬</w:t>
+      </w:r>
+      <w:proofErr w:type="gramEnd"/>
+      <w:r>
+        <w:rPr>
+          <w:rFonts w:hint="eastAsia"/>
+        </w:rPr>
+        <w:t>.</w:t>
+      </w:r>
+      <w:r>
+        <w:rPr>
+          <w:rFonts w:hint="eastAsia"/>
+        </w:rPr>
+        <w:t>版本管理工具</w:t>
+      </w:r>
+      <w:r>
+        <w:rPr>
+          <w:rFonts w:hint="eastAsia"/>
+        </w:rPr>
+        <w:t>Git</w:t>
+      </w:r>
+      <w:r>
+        <w:rPr>
+          <w:rFonts w:hint="eastAsia"/>
+        </w:rPr>
+        <w:t>的主要特点</w:t>
+      </w:r>
+      <w:r>
+        <w:rPr>
+          <w:rFonts w:hint="eastAsia"/>
+        </w:rPr>
+        <w:t>[J].</w:t>
+      </w:r>
+      <w:r>
+        <w:rPr>
+          <w:rFonts w:hint="eastAsia"/>
+        </w:rPr>
+        <w:t>电子技术与软件工程</w:t>
+      </w:r>
+      <w:r>
+        <w:rPr>
+          <w:rFonts w:hint="eastAsia"/>
+        </w:rPr>
+        <w:t>,2022,No.225(07):72-75.</w:t>
+      </w:r>
+      <w:bookmarkEnd w:id="108"/>
+    </w:p>
+    <w:p>
+      <w:pPr>
+        <w:pStyle w:val="af3"/>
+        <w:numPr>
+          <w:ilvl w:val="0"/>
+          <w:numId w:val="9"/>
+        </w:numPr>
+        <w:ind w:firstLineChars="0"/>
+      </w:pPr>
+      <w:bookmarkStart w:id="109" w:name="_Ref134041707"/>
+      <w:proofErr w:type="gramStart"/>
+      <w:r>
+        <w:rPr>
+          <w:rFonts w:hint="eastAsia"/>
+        </w:rPr>
         <w:t>妥泽花</w:t>
       </w:r>
       <w:proofErr w:type="gramEnd"/>
@@ -36620,7 +37311,7 @@
         </w:rPr>
         <w:t>:10.19353/j.cnki.dzsj.2021.11.027.</w:t>
       </w:r>
-      <w:bookmarkEnd w:id="108"/>
+      <w:bookmarkEnd w:id="109"/>
     </w:p>
     <w:p>
       <w:pPr>
@@ -36661,7 +37352,7 @@
           <w:szCs w:val="48"/>
         </w:rPr>
       </w:pPr>
-      <w:bookmarkStart w:id="109" w:name="_Toc134745310"/>
+      <w:bookmarkStart w:id="110" w:name="_Toc134745310"/>
       <w:r>
         <w:rPr>
           <w:rFonts w:hint="eastAsia"/>
@@ -36673,7 +37364,7 @@
         <w:lastRenderedPageBreak/>
         <w:t>致谢</w:t>
       </w:r>
-      <w:bookmarkEnd w:id="109"/>
+      <w:bookmarkEnd w:id="110"/>
     </w:p>
     <w:p>
       <w:pPr>
@@ -38778,7 +39469,7 @@
   <w:style w:type="paragraph" w:default="1" w:styleId="a0">
     <w:name w:val="Normal"/>
     <w:qFormat/>
-    <w:rsid w:val="00ED2570"/>
+    <w:rsid w:val="00E60219"/>
     <w:pPr>
       <w:widowControl w:val="0"/>
       <w:spacing w:line="324" w:lineRule="auto"/>
